--- a/Java复习题/Java冲刺题库/(1)(2)组知识点总结.docx
+++ b/Java复习题/Java冲刺题库/(1)(2)组知识点总结.docx
@@ -1170,6 +1170,216 @@
     <w:p>
       <w:pPr>
         <w:rPr>
+          <w:rFonts w:asciiTheme="minorEastAsia" w:hAnsiTheme="minorEastAsia" w:cs="Consolas"/>
+          <w:color w:val="000000"/>
+          <w:kern w:val="0"/>
+          <w:sz w:val="30"/>
+          <w:szCs w:val="30"/>
+        </w:rPr>
+      </w:pPr>
+      <w:r>
+        <w:rPr>
+          <w:rFonts w:asciiTheme="minorEastAsia" w:hAnsiTheme="minorEastAsia" w:cs="Consolas" w:hint="eastAsia"/>
+          <w:color w:val="000000"/>
+          <w:kern w:val="0"/>
+          <w:sz w:val="30"/>
+          <w:szCs w:val="30"/>
+        </w:rPr>
+        <w:t>1</w:t>
+      </w:r>
+      <w:r>
+        <w:rPr>
+          <w:rFonts w:asciiTheme="minorEastAsia" w:hAnsiTheme="minorEastAsia" w:cs="Consolas"/>
+          <w:color w:val="000000"/>
+          <w:kern w:val="0"/>
+          <w:sz w:val="30"/>
+          <w:szCs w:val="30"/>
+        </w:rPr>
+        <w:t>1.</w:t>
+      </w:r>
+      <w:r>
+        <w:rPr>
+          <w:rFonts w:asciiTheme="minorEastAsia" w:hAnsiTheme="minorEastAsia" w:cs="Consolas" w:hint="eastAsia"/>
+          <w:color w:val="000000"/>
+          <w:kern w:val="0"/>
+          <w:sz w:val="30"/>
+          <w:szCs w:val="30"/>
+        </w:rPr>
+        <w:t>i</w:t>
+      </w:r>
+      <w:r>
+        <w:rPr>
+          <w:rFonts w:asciiTheme="minorEastAsia" w:hAnsiTheme="minorEastAsia" w:cs="Consolas"/>
+          <w:color w:val="000000"/>
+          <w:kern w:val="0"/>
+          <w:sz w:val="30"/>
+          <w:szCs w:val="30"/>
+        </w:rPr>
+        <w:t xml:space="preserve">nt[] </w:t>
+      </w:r>
+      <w:proofErr w:type="spellStart"/>
+      <w:r>
+        <w:rPr>
+          <w:rFonts w:asciiTheme="minorEastAsia" w:hAnsiTheme="minorEastAsia" w:cs="Consolas"/>
+          <w:color w:val="000000"/>
+          <w:kern w:val="0"/>
+          <w:sz w:val="30"/>
+          <w:szCs w:val="30"/>
+        </w:rPr>
+        <w:t>intArray</w:t>
+      </w:r>
+      <w:proofErr w:type="spellEnd"/>
+      <w:r>
+        <w:rPr>
+          <w:rFonts w:asciiTheme="minorEastAsia" w:hAnsiTheme="minorEastAsia" w:cs="Consolas"/>
+          <w:color w:val="000000"/>
+          <w:kern w:val="0"/>
+          <w:sz w:val="30"/>
+          <w:szCs w:val="30"/>
+        </w:rPr>
+        <w:t>[];</w:t>
+      </w:r>
+      <w:r>
+        <w:rPr>
+          <w:rFonts w:asciiTheme="minorEastAsia" w:hAnsiTheme="minorEastAsia" w:cs="Consolas" w:hint="eastAsia"/>
+          <w:color w:val="000000"/>
+          <w:kern w:val="0"/>
+          <w:sz w:val="30"/>
+          <w:szCs w:val="30"/>
+        </w:rPr>
+        <w:t>声明了二维数组</w:t>
+      </w:r>
+      <w:r>
+        <w:rPr>
+          <w:rFonts w:asciiTheme="minorEastAsia" w:hAnsiTheme="minorEastAsia" w:cs="Consolas" w:hint="eastAsia"/>
+          <w:color w:val="000000"/>
+          <w:kern w:val="0"/>
+          <w:sz w:val="30"/>
+          <w:szCs w:val="30"/>
+        </w:rPr>
+        <w:t>，还可以写成：</w:t>
+      </w:r>
+      <w:r>
+        <w:rPr>
+          <w:rFonts w:asciiTheme="minorEastAsia" w:hAnsiTheme="minorEastAsia" w:cs="Consolas"/>
+          <w:color w:val="000000"/>
+          <w:kern w:val="0"/>
+          <w:sz w:val="30"/>
+          <w:szCs w:val="30"/>
+        </w:rPr>
+        <w:t xml:space="preserve">int[][] </w:t>
+      </w:r>
+      <w:proofErr w:type="spellStart"/>
+      <w:r>
+        <w:rPr>
+          <w:rFonts w:asciiTheme="minorEastAsia" w:hAnsiTheme="minorEastAsia" w:cs="Consolas"/>
+          <w:color w:val="000000"/>
+          <w:kern w:val="0"/>
+          <w:sz w:val="30"/>
+          <w:szCs w:val="30"/>
+        </w:rPr>
+        <w:t>intArray</w:t>
+      </w:r>
+      <w:proofErr w:type="spellEnd"/>
+      <w:r>
+        <w:rPr>
+          <w:rFonts w:asciiTheme="minorEastAsia" w:hAnsiTheme="minorEastAsia" w:cs="Consolas" w:hint="eastAsia"/>
+          <w:color w:val="000000"/>
+          <w:kern w:val="0"/>
+          <w:sz w:val="30"/>
+          <w:szCs w:val="30"/>
+        </w:rPr>
+        <w:t>以及</w:t>
+      </w:r>
+      <w:r>
+        <w:rPr>
+          <w:rFonts w:asciiTheme="minorEastAsia" w:hAnsiTheme="minorEastAsia" w:cs="Consolas"/>
+          <w:color w:val="000000"/>
+          <w:kern w:val="0"/>
+          <w:sz w:val="30"/>
+          <w:szCs w:val="30"/>
+        </w:rPr>
+        <w:t xml:space="preserve">int </w:t>
+      </w:r>
+      <w:proofErr w:type="spellStart"/>
+      <w:r>
+        <w:rPr>
+          <w:rFonts w:asciiTheme="minorEastAsia" w:hAnsiTheme="minorEastAsia" w:cs="Consolas"/>
+          <w:color w:val="000000"/>
+          <w:kern w:val="0"/>
+          <w:sz w:val="30"/>
+          <w:szCs w:val="30"/>
+        </w:rPr>
+        <w:t>intArray</w:t>
+      </w:r>
+      <w:proofErr w:type="spellEnd"/>
+      <w:r>
+        <w:rPr>
+          <w:rFonts w:asciiTheme="minorEastAsia" w:hAnsiTheme="minorEastAsia" w:cs="Consolas"/>
+          <w:color w:val="000000"/>
+          <w:kern w:val="0"/>
+          <w:sz w:val="30"/>
+          <w:szCs w:val="30"/>
+        </w:rPr>
+        <w:t>[][]</w:t>
+      </w:r>
+    </w:p>
+    <w:p>
+      <w:pPr>
+        <w:rPr>
+          <w:rFonts w:asciiTheme="minorEastAsia" w:hAnsiTheme="minorEastAsia" w:cs="Consolas"/>
+          <w:color w:val="000000"/>
+          <w:kern w:val="0"/>
+          <w:sz w:val="30"/>
+          <w:szCs w:val="30"/>
+        </w:rPr>
+      </w:pPr>
+    </w:p>
+    <w:p>
+      <w:pPr>
+        <w:rPr>
+          <w:rFonts w:asciiTheme="minorEastAsia" w:hAnsiTheme="minorEastAsia" w:cs="Consolas"/>
+          <w:color w:val="000000"/>
+          <w:kern w:val="0"/>
+          <w:sz w:val="30"/>
+          <w:szCs w:val="30"/>
+        </w:rPr>
+      </w:pPr>
+      <w:r>
+        <w:rPr>
+          <w:rFonts w:asciiTheme="minorEastAsia" w:hAnsiTheme="minorEastAsia" w:cs="Consolas" w:hint="eastAsia"/>
+          <w:color w:val="000000"/>
+          <w:kern w:val="0"/>
+          <w:sz w:val="30"/>
+          <w:szCs w:val="30"/>
+        </w:rPr>
+        <w:t>第三组</w:t>
+      </w:r>
+    </w:p>
+    <w:p>
+      <w:pPr>
+        <w:rPr>
+          <w:rFonts w:asciiTheme="minorEastAsia" w:hAnsiTheme="minorEastAsia" w:cs="Consolas"/>
+          <w:color w:val="000000"/>
+          <w:kern w:val="0"/>
+          <w:sz w:val="30"/>
+          <w:szCs w:val="30"/>
+        </w:rPr>
+      </w:pPr>
+      <w:r>
+        <w:rPr>
+          <w:rFonts w:asciiTheme="minorEastAsia" w:hAnsiTheme="minorEastAsia" w:cs="Consolas" w:hint="eastAsia"/>
+          <w:color w:val="000000"/>
+          <w:kern w:val="0"/>
+          <w:sz w:val="30"/>
+          <w:szCs w:val="30"/>
+        </w:rPr>
+        <w:t>一、选择题</w:t>
+      </w:r>
+    </w:p>
+    <w:p>
+      <w:pPr>
+        <w:rPr>
           <w:rFonts w:asciiTheme="minorEastAsia" w:hAnsiTheme="minorEastAsia"/>
           <w:sz w:val="30"/>
           <w:szCs w:val="30"/>
@@ -1177,150 +1387,3284 @@
       </w:pPr>
       <w:r>
         <w:rPr>
+          <w:rFonts w:asciiTheme="minorEastAsia" w:hAnsiTheme="minorEastAsia" w:hint="eastAsia"/>
+          <w:sz w:val="30"/>
+          <w:szCs w:val="30"/>
+        </w:rPr>
+        <w:t>3</w:t>
+      </w:r>
+      <w:r>
+        <w:rPr>
+          <w:rFonts w:asciiTheme="minorEastAsia" w:hAnsiTheme="minorEastAsia"/>
+          <w:sz w:val="30"/>
+          <w:szCs w:val="30"/>
+        </w:rPr>
+        <w:t>.</w:t>
+      </w:r>
+      <w:r>
+        <w:rPr>
+          <w:rFonts w:asciiTheme="minorEastAsia" w:hAnsiTheme="minorEastAsia" w:hint="eastAsia"/>
+          <w:sz w:val="30"/>
+          <w:szCs w:val="30"/>
+        </w:rPr>
+        <w:t>关于switch语句的用法参见：</w:t>
+      </w:r>
+    </w:p>
+    <w:p>
+      <w:pPr>
+        <w:rPr>
+          <w:rFonts w:asciiTheme="minorEastAsia" w:hAnsiTheme="minorEastAsia"/>
+          <w:sz w:val="30"/>
+          <w:szCs w:val="30"/>
+        </w:rPr>
+      </w:pPr>
+      <w:hyperlink r:id="rId7" w:history="1">
+        <w:r>
+          <w:rPr>
+            <w:rStyle w:val="a3"/>
+            <w:rFonts w:asciiTheme="minorEastAsia" w:hAnsiTheme="minorEastAsia"/>
+            <w:sz w:val="30"/>
+            <w:szCs w:val="30"/>
+          </w:rPr>
+          <w:t>https://www.runoob.com/java/java-switch-case.html</w:t>
+        </w:r>
+      </w:hyperlink>
+    </w:p>
+    <w:p>
+      <w:pPr>
+        <w:rPr>
+          <w:rFonts w:asciiTheme="minorEastAsia" w:hAnsiTheme="minorEastAsia"/>
+          <w:sz w:val="30"/>
+          <w:szCs w:val="30"/>
+        </w:rPr>
+      </w:pPr>
+      <w:proofErr w:type="spellStart"/>
+      <w:r>
+        <w:rPr>
+          <w:rFonts w:asciiTheme="minorEastAsia" w:hAnsiTheme="minorEastAsia"/>
+          <w:sz w:val="30"/>
+          <w:szCs w:val="30"/>
+        </w:rPr>
+        <w:t>B</w:t>
+      </w:r>
+      <w:r>
+        <w:rPr>
+          <w:rFonts w:asciiTheme="minorEastAsia" w:hAnsiTheme="minorEastAsia" w:hint="eastAsia"/>
+          <w:sz w:val="30"/>
+          <w:szCs w:val="30"/>
+        </w:rPr>
+        <w:t>.</w:t>
+      </w:r>
+      <w:r>
+        <w:rPr>
+          <w:rFonts w:asciiTheme="minorEastAsia" w:hAnsiTheme="minorEastAsia"/>
+          <w:sz w:val="30"/>
+          <w:szCs w:val="30"/>
+        </w:rPr>
+        <w:t>switch</w:t>
+      </w:r>
+      <w:proofErr w:type="spellEnd"/>
+      <w:r>
+        <w:rPr>
+          <w:rFonts w:asciiTheme="minorEastAsia" w:hAnsiTheme="minorEastAsia" w:hint="eastAsia"/>
+          <w:sz w:val="30"/>
+          <w:szCs w:val="30"/>
+        </w:rPr>
+        <w:t>语句可以比较的数据类型有byte、short、int、char、String</w:t>
+      </w:r>
+    </w:p>
+    <w:p>
+      <w:pPr>
+        <w:rPr>
+          <w:rFonts w:asciiTheme="minorEastAsia" w:hAnsiTheme="minorEastAsia"/>
+          <w:sz w:val="30"/>
+          <w:szCs w:val="30"/>
+        </w:rPr>
+      </w:pPr>
+      <w:r>
+        <w:rPr>
+          <w:rFonts w:asciiTheme="minorEastAsia" w:hAnsiTheme="minorEastAsia" w:hint="eastAsia"/>
+          <w:sz w:val="30"/>
+          <w:szCs w:val="30"/>
+        </w:rPr>
+        <w:t>4</w:t>
+      </w:r>
+      <w:r>
+        <w:rPr>
+          <w:rFonts w:asciiTheme="minorEastAsia" w:hAnsiTheme="minorEastAsia"/>
+          <w:sz w:val="30"/>
+          <w:szCs w:val="30"/>
+        </w:rPr>
+        <w:t>.</w:t>
+      </w:r>
+      <w:r>
+        <w:rPr>
+          <w:rFonts w:asciiTheme="minorEastAsia" w:hAnsiTheme="minorEastAsia" w:hint="eastAsia"/>
+          <w:sz w:val="30"/>
+          <w:szCs w:val="30"/>
+        </w:rPr>
+        <w:t>引申与扩展：</w:t>
+      </w:r>
+    </w:p>
+    <w:p>
+      <w:pPr>
+        <w:rPr>
+          <w:rFonts w:asciiTheme="minorEastAsia" w:hAnsiTheme="minorEastAsia"/>
+          <w:sz w:val="30"/>
+          <w:szCs w:val="30"/>
+        </w:rPr>
+      </w:pPr>
+      <w:r>
+        <w:rPr>
+          <w:rFonts w:asciiTheme="minorEastAsia" w:hAnsiTheme="minorEastAsia" w:hint="eastAsia"/>
+          <w:sz w:val="30"/>
+          <w:szCs w:val="30"/>
+        </w:rPr>
+        <w:t>注意以下两种对c</w:t>
+      </w:r>
+      <w:r>
+        <w:rPr>
+          <w:rFonts w:asciiTheme="minorEastAsia" w:hAnsiTheme="minorEastAsia"/>
+          <w:sz w:val="30"/>
+          <w:szCs w:val="30"/>
+        </w:rPr>
+        <w:t>ase</w:t>
+      </w:r>
+      <w:r>
+        <w:rPr>
+          <w:rFonts w:asciiTheme="minorEastAsia" w:hAnsiTheme="minorEastAsia" w:hint="eastAsia"/>
+          <w:sz w:val="30"/>
+          <w:szCs w:val="30"/>
+        </w:rPr>
+        <w:t>的写法都是可以的：</w:t>
+      </w:r>
+    </w:p>
+    <w:p>
+      <w:pPr>
+        <w:autoSpaceDE w:val="0"/>
+        <w:autoSpaceDN w:val="0"/>
+        <w:adjustRightInd w:val="0"/>
+        <w:jc w:val="left"/>
+        <w:rPr>
+          <w:rFonts w:ascii="Consolas" w:hAnsi="Consolas" w:cs="Consolas"/>
+          <w:kern w:val="0"/>
+          <w:sz w:val="30"/>
+          <w:szCs w:val="30"/>
+        </w:rPr>
+      </w:pPr>
+      <w:r>
+        <w:rPr>
+          <w:rFonts w:ascii="Consolas" w:hAnsi="Consolas" w:cs="Consolas"/>
+          <w:color w:val="000000"/>
+          <w:kern w:val="0"/>
+          <w:sz w:val="30"/>
+          <w:szCs w:val="30"/>
+        </w:rPr>
+        <w:tab/>
+      </w:r>
+      <w:r>
+        <w:rPr>
+          <w:rFonts w:ascii="Consolas" w:hAnsi="Consolas" w:cs="Consolas"/>
+          <w:color w:val="000000"/>
+          <w:kern w:val="0"/>
+          <w:sz w:val="30"/>
+          <w:szCs w:val="30"/>
+        </w:rPr>
+        <w:tab/>
+        <w:t xml:space="preserve"> </w:t>
+      </w:r>
+      <w:r>
+        <w:rPr>
+          <w:rFonts w:ascii="Consolas" w:hAnsi="Consolas" w:cs="Consolas"/>
+          <w:b/>
+          <w:bCs/>
+          <w:color w:val="7F0055"/>
+          <w:kern w:val="0"/>
+          <w:sz w:val="30"/>
+          <w:szCs w:val="30"/>
+        </w:rPr>
+        <w:t>char</w:t>
+      </w:r>
+      <w:r>
+        <w:rPr>
+          <w:rFonts w:ascii="Consolas" w:hAnsi="Consolas" w:cs="Consolas"/>
+          <w:color w:val="000000"/>
+          <w:kern w:val="0"/>
+          <w:sz w:val="30"/>
+          <w:szCs w:val="30"/>
+        </w:rPr>
+        <w:t xml:space="preserve"> </w:t>
+      </w:r>
+      <w:proofErr w:type="spellStart"/>
+      <w:r>
+        <w:rPr>
+          <w:rFonts w:ascii="Consolas" w:hAnsi="Consolas" w:cs="Consolas"/>
+          <w:color w:val="6A3E3E"/>
+          <w:kern w:val="0"/>
+          <w:sz w:val="30"/>
+          <w:szCs w:val="30"/>
+        </w:rPr>
+        <w:t>ch</w:t>
+      </w:r>
+      <w:proofErr w:type="spellEnd"/>
+      <w:r>
+        <w:rPr>
+          <w:rFonts w:ascii="Consolas" w:hAnsi="Consolas" w:cs="Consolas"/>
+          <w:color w:val="000000"/>
+          <w:kern w:val="0"/>
+          <w:sz w:val="30"/>
+          <w:szCs w:val="30"/>
+        </w:rPr>
+        <w:t>=</w:t>
+      </w:r>
+      <w:r>
+        <w:rPr>
+          <w:rFonts w:ascii="Consolas" w:hAnsi="Consolas" w:cs="Consolas"/>
+          <w:color w:val="2A00FF"/>
+          <w:kern w:val="0"/>
+          <w:sz w:val="30"/>
+          <w:szCs w:val="30"/>
+        </w:rPr>
+        <w:t>'a</w:t>
+      </w:r>
+      <w:proofErr w:type="gramStart"/>
+      <w:r>
+        <w:rPr>
+          <w:rFonts w:ascii="Consolas" w:hAnsi="Consolas" w:cs="Consolas"/>
+          <w:color w:val="2A00FF"/>
+          <w:kern w:val="0"/>
+          <w:sz w:val="30"/>
+          <w:szCs w:val="30"/>
+        </w:rPr>
+        <w:t>'</w:t>
+      </w:r>
+      <w:r>
+        <w:rPr>
+          <w:rFonts w:ascii="Consolas" w:hAnsi="Consolas" w:cs="Consolas"/>
+          <w:color w:val="000000"/>
+          <w:kern w:val="0"/>
+          <w:sz w:val="30"/>
+          <w:szCs w:val="30"/>
+        </w:rPr>
+        <w:t>;</w:t>
+      </w:r>
+      <w:proofErr w:type="gramEnd"/>
+    </w:p>
+    <w:p>
+      <w:pPr>
+        <w:autoSpaceDE w:val="0"/>
+        <w:autoSpaceDN w:val="0"/>
+        <w:adjustRightInd w:val="0"/>
+        <w:jc w:val="left"/>
+        <w:rPr>
+          <w:rFonts w:ascii="Consolas" w:hAnsi="Consolas" w:cs="Consolas"/>
+          <w:kern w:val="0"/>
+          <w:sz w:val="30"/>
+          <w:szCs w:val="30"/>
+        </w:rPr>
+      </w:pPr>
+      <w:r>
+        <w:rPr>
+          <w:rFonts w:ascii="Consolas" w:hAnsi="Consolas" w:cs="Consolas"/>
+          <w:color w:val="000000"/>
+          <w:kern w:val="0"/>
+          <w:sz w:val="30"/>
+          <w:szCs w:val="30"/>
+        </w:rPr>
+        <w:tab/>
+      </w:r>
+      <w:r>
+        <w:rPr>
+          <w:rFonts w:ascii="Consolas" w:hAnsi="Consolas" w:cs="Consolas"/>
+          <w:color w:val="000000"/>
+          <w:kern w:val="0"/>
+          <w:sz w:val="30"/>
+          <w:szCs w:val="30"/>
+        </w:rPr>
+        <w:tab/>
+        <w:t xml:space="preserve"> </w:t>
+      </w:r>
+      <w:proofErr w:type="spellStart"/>
+      <w:r>
+        <w:rPr>
+          <w:rFonts w:ascii="Consolas" w:hAnsi="Consolas" w:cs="Consolas"/>
+          <w:color w:val="000000"/>
+          <w:kern w:val="0"/>
+          <w:sz w:val="30"/>
+          <w:szCs w:val="30"/>
+        </w:rPr>
+        <w:t>System.</w:t>
+      </w:r>
+      <w:r>
+        <w:rPr>
+          <w:rFonts w:ascii="Consolas" w:hAnsi="Consolas" w:cs="Consolas"/>
+          <w:b/>
+          <w:bCs/>
+          <w:i/>
+          <w:iCs/>
+          <w:color w:val="0000C0"/>
+          <w:kern w:val="0"/>
+          <w:sz w:val="30"/>
+          <w:szCs w:val="30"/>
+        </w:rPr>
+        <w:t>out</w:t>
+      </w:r>
+      <w:r>
+        <w:rPr>
+          <w:rFonts w:ascii="Consolas" w:hAnsi="Consolas" w:cs="Consolas"/>
+          <w:color w:val="000000"/>
+          <w:kern w:val="0"/>
+          <w:sz w:val="30"/>
+          <w:szCs w:val="30"/>
+        </w:rPr>
+        <w:t>.println</w:t>
+      </w:r>
+      <w:proofErr w:type="spellEnd"/>
+      <w:r>
+        <w:rPr>
+          <w:rFonts w:ascii="Consolas" w:hAnsi="Consolas" w:cs="Consolas"/>
+          <w:color w:val="000000"/>
+          <w:kern w:val="0"/>
+          <w:sz w:val="30"/>
+          <w:szCs w:val="30"/>
+        </w:rPr>
+        <w:t>(</w:t>
+      </w:r>
+      <w:r>
+        <w:rPr>
+          <w:rFonts w:ascii="Consolas" w:hAnsi="Consolas" w:cs="Consolas"/>
+          <w:color w:val="6A3E3E"/>
+          <w:kern w:val="0"/>
+          <w:sz w:val="30"/>
+          <w:szCs w:val="30"/>
+        </w:rPr>
+        <w:t>ch</w:t>
+      </w:r>
+      <w:r>
+        <w:rPr>
+          <w:rFonts w:ascii="Consolas" w:hAnsi="Consolas" w:cs="Consolas"/>
+          <w:color w:val="000000"/>
+          <w:kern w:val="0"/>
+          <w:sz w:val="30"/>
+          <w:szCs w:val="30"/>
+        </w:rPr>
+        <w:t>+1);</w:t>
+      </w:r>
+      <w:r>
+        <w:rPr>
+          <w:rFonts w:ascii="Consolas" w:hAnsi="Consolas" w:cs="Consolas"/>
+          <w:color w:val="000000"/>
+          <w:kern w:val="0"/>
+          <w:sz w:val="30"/>
+          <w:szCs w:val="30"/>
+        </w:rPr>
+        <w:t xml:space="preserve">  </w:t>
+      </w:r>
+      <w:r>
+        <w:rPr>
+          <w:rFonts w:ascii="Consolas" w:hAnsi="Consolas" w:cs="Consolas" w:hint="eastAsia"/>
+          <w:color w:val="000000"/>
+          <w:kern w:val="0"/>
+          <w:sz w:val="30"/>
+          <w:szCs w:val="30"/>
+        </w:rPr>
+        <w:t>输出</w:t>
+      </w:r>
+      <w:r>
+        <w:rPr>
+          <w:rFonts w:ascii="Consolas" w:hAnsi="Consolas" w:cs="Consolas" w:hint="eastAsia"/>
+          <w:color w:val="000000"/>
+          <w:kern w:val="0"/>
+          <w:sz w:val="30"/>
+          <w:szCs w:val="30"/>
+        </w:rPr>
+        <w:t>9</w:t>
+      </w:r>
+      <w:r>
+        <w:rPr>
+          <w:rFonts w:ascii="Consolas" w:hAnsi="Consolas" w:cs="Consolas"/>
+          <w:color w:val="000000"/>
+          <w:kern w:val="0"/>
+          <w:sz w:val="30"/>
+          <w:szCs w:val="30"/>
+        </w:rPr>
+        <w:t>8</w:t>
+      </w:r>
+      <w:r>
+        <w:rPr>
+          <w:rFonts w:ascii="Consolas" w:hAnsi="Consolas" w:cs="Consolas" w:hint="eastAsia"/>
+          <w:color w:val="000000"/>
+          <w:kern w:val="0"/>
+          <w:sz w:val="30"/>
+          <w:szCs w:val="30"/>
+        </w:rPr>
+        <w:t>，此处是因为发生了自动转换，</w:t>
+      </w:r>
+      <w:r>
+        <w:rPr>
+          <w:rFonts w:ascii="Consolas" w:hAnsi="Consolas" w:cs="Consolas" w:hint="eastAsia"/>
+          <w:color w:val="000000"/>
+          <w:kern w:val="0"/>
+          <w:sz w:val="30"/>
+          <w:szCs w:val="30"/>
+        </w:rPr>
+        <w:t>char</w:t>
+      </w:r>
+      <w:r>
+        <w:rPr>
+          <w:rFonts w:ascii="Consolas" w:hAnsi="Consolas" w:cs="Consolas" w:hint="eastAsia"/>
+          <w:color w:val="000000"/>
+          <w:kern w:val="0"/>
+          <w:sz w:val="30"/>
+          <w:szCs w:val="30"/>
+        </w:rPr>
+        <w:t>转为</w:t>
+      </w:r>
+      <w:r>
+        <w:rPr>
+          <w:rFonts w:ascii="Consolas" w:hAnsi="Consolas" w:cs="Consolas" w:hint="eastAsia"/>
+          <w:color w:val="000000"/>
+          <w:kern w:val="0"/>
+          <w:sz w:val="30"/>
+          <w:szCs w:val="30"/>
+        </w:rPr>
+        <w:t>int</w:t>
+      </w:r>
+    </w:p>
+    <w:p>
+      <w:pPr>
+        <w:autoSpaceDE w:val="0"/>
+        <w:autoSpaceDN w:val="0"/>
+        <w:adjustRightInd w:val="0"/>
+        <w:jc w:val="left"/>
+        <w:rPr>
+          <w:rFonts w:ascii="Consolas" w:hAnsi="Consolas" w:cs="Consolas"/>
+          <w:kern w:val="0"/>
+          <w:sz w:val="30"/>
+          <w:szCs w:val="30"/>
+        </w:rPr>
+      </w:pPr>
+      <w:r>
+        <w:rPr>
+          <w:rFonts w:ascii="Consolas" w:hAnsi="Consolas" w:cs="Consolas"/>
+          <w:color w:val="000000"/>
+          <w:kern w:val="0"/>
+          <w:sz w:val="30"/>
+          <w:szCs w:val="30"/>
+        </w:rPr>
+        <w:tab/>
+      </w:r>
+      <w:r>
+        <w:rPr>
+          <w:rFonts w:ascii="Consolas" w:hAnsi="Consolas" w:cs="Consolas"/>
+          <w:color w:val="000000"/>
+          <w:kern w:val="0"/>
+          <w:sz w:val="30"/>
+          <w:szCs w:val="30"/>
+        </w:rPr>
+        <w:tab/>
+        <w:t xml:space="preserve"> </w:t>
+      </w:r>
+      <w:r>
+        <w:rPr>
+          <w:rFonts w:ascii="Consolas" w:hAnsi="Consolas" w:cs="Consolas"/>
+          <w:b/>
+          <w:bCs/>
+          <w:color w:val="7F0055"/>
+          <w:kern w:val="0"/>
+          <w:sz w:val="30"/>
+          <w:szCs w:val="30"/>
+        </w:rPr>
+        <w:t>switch</w:t>
+      </w:r>
+      <w:r>
+        <w:rPr>
+          <w:rFonts w:ascii="Consolas" w:hAnsi="Consolas" w:cs="Consolas"/>
+          <w:color w:val="000000"/>
+          <w:kern w:val="0"/>
+          <w:sz w:val="30"/>
+          <w:szCs w:val="30"/>
+        </w:rPr>
+        <w:t>(</w:t>
+      </w:r>
+      <w:r>
+        <w:rPr>
+          <w:rFonts w:ascii="Consolas" w:hAnsi="Consolas" w:cs="Consolas"/>
+          <w:color w:val="6A3E3E"/>
+          <w:kern w:val="0"/>
+          <w:sz w:val="30"/>
+          <w:szCs w:val="30"/>
+        </w:rPr>
+        <w:t>ch</w:t>
+      </w:r>
+      <w:r>
+        <w:rPr>
+          <w:rFonts w:ascii="Consolas" w:hAnsi="Consolas" w:cs="Consolas"/>
+          <w:color w:val="000000"/>
+          <w:kern w:val="0"/>
+          <w:sz w:val="30"/>
+          <w:szCs w:val="30"/>
+        </w:rPr>
+        <w:t>+1) {</w:t>
+      </w:r>
+    </w:p>
+    <w:p>
+      <w:pPr>
+        <w:autoSpaceDE w:val="0"/>
+        <w:autoSpaceDN w:val="0"/>
+        <w:adjustRightInd w:val="0"/>
+        <w:jc w:val="left"/>
+        <w:rPr>
+          <w:rFonts w:ascii="Consolas" w:hAnsi="Consolas" w:cs="Consolas"/>
+          <w:kern w:val="0"/>
+          <w:sz w:val="30"/>
+          <w:szCs w:val="30"/>
+        </w:rPr>
+      </w:pPr>
+      <w:r>
+        <w:rPr>
+          <w:rFonts w:ascii="Consolas" w:hAnsi="Consolas" w:cs="Consolas"/>
+          <w:color w:val="000000"/>
+          <w:kern w:val="0"/>
+          <w:sz w:val="30"/>
+          <w:szCs w:val="30"/>
+        </w:rPr>
+        <w:tab/>
+      </w:r>
+      <w:r>
+        <w:rPr>
+          <w:rFonts w:ascii="Consolas" w:hAnsi="Consolas" w:cs="Consolas"/>
+          <w:color w:val="000000"/>
+          <w:kern w:val="0"/>
+          <w:sz w:val="30"/>
+          <w:szCs w:val="30"/>
+        </w:rPr>
+        <w:tab/>
+        <w:t xml:space="preserve"> </w:t>
+      </w:r>
+      <w:r>
+        <w:rPr>
+          <w:rFonts w:ascii="Consolas" w:hAnsi="Consolas" w:cs="Consolas"/>
+          <w:b/>
+          <w:bCs/>
+          <w:color w:val="7F0055"/>
+          <w:kern w:val="0"/>
+          <w:sz w:val="30"/>
+          <w:szCs w:val="30"/>
+        </w:rPr>
+        <w:t>case</w:t>
+      </w:r>
+      <w:r>
+        <w:rPr>
+          <w:rFonts w:ascii="Consolas" w:hAnsi="Consolas" w:cs="Consolas"/>
+          <w:color w:val="000000"/>
+          <w:kern w:val="0"/>
+          <w:sz w:val="30"/>
+          <w:szCs w:val="30"/>
+        </w:rPr>
+        <w:t xml:space="preserve"> </w:t>
+      </w:r>
+      <w:r>
+        <w:rPr>
+          <w:rFonts w:ascii="Consolas" w:hAnsi="Consolas" w:cs="Consolas"/>
+          <w:color w:val="2A00FF"/>
+          <w:kern w:val="0"/>
+          <w:sz w:val="30"/>
+          <w:szCs w:val="30"/>
+        </w:rPr>
+        <w:t>'a'</w:t>
+      </w:r>
+      <w:r>
+        <w:rPr>
+          <w:rFonts w:ascii="Consolas" w:hAnsi="Consolas" w:cs="Consolas"/>
+          <w:color w:val="000000"/>
+          <w:kern w:val="0"/>
+          <w:sz w:val="30"/>
+          <w:szCs w:val="30"/>
+        </w:rPr>
+        <w:t>:</w:t>
+      </w:r>
+    </w:p>
+    <w:p>
+      <w:pPr>
+        <w:autoSpaceDE w:val="0"/>
+        <w:autoSpaceDN w:val="0"/>
+        <w:adjustRightInd w:val="0"/>
+        <w:jc w:val="left"/>
+        <w:rPr>
+          <w:rFonts w:ascii="Consolas" w:hAnsi="Consolas" w:cs="Consolas"/>
+          <w:kern w:val="0"/>
+          <w:sz w:val="30"/>
+          <w:szCs w:val="30"/>
+        </w:rPr>
+      </w:pPr>
+      <w:r>
+        <w:rPr>
+          <w:rFonts w:ascii="Consolas" w:hAnsi="Consolas" w:cs="Consolas"/>
+          <w:color w:val="000000"/>
+          <w:kern w:val="0"/>
+          <w:sz w:val="30"/>
+          <w:szCs w:val="30"/>
+        </w:rPr>
+        <w:tab/>
+      </w:r>
+      <w:r>
+        <w:rPr>
+          <w:rFonts w:ascii="Consolas" w:hAnsi="Consolas" w:cs="Consolas"/>
+          <w:color w:val="000000"/>
+          <w:kern w:val="0"/>
+          <w:sz w:val="30"/>
+          <w:szCs w:val="30"/>
+        </w:rPr>
+        <w:tab/>
+      </w:r>
+      <w:r>
+        <w:rPr>
+          <w:rFonts w:ascii="Consolas" w:hAnsi="Consolas" w:cs="Consolas"/>
+          <w:color w:val="000000"/>
+          <w:kern w:val="0"/>
+          <w:sz w:val="30"/>
+          <w:szCs w:val="30"/>
+        </w:rPr>
+        <w:tab/>
+        <w:t xml:space="preserve"> </w:t>
+      </w:r>
+      <w:proofErr w:type="spellStart"/>
+      <w:r>
+        <w:rPr>
+          <w:rFonts w:ascii="Consolas" w:hAnsi="Consolas" w:cs="Consolas"/>
+          <w:color w:val="000000"/>
+          <w:kern w:val="0"/>
+          <w:sz w:val="30"/>
+          <w:szCs w:val="30"/>
+        </w:rPr>
+        <w:t>System.</w:t>
+      </w:r>
+      <w:r>
+        <w:rPr>
+          <w:rFonts w:ascii="Consolas" w:hAnsi="Consolas" w:cs="Consolas"/>
+          <w:b/>
+          <w:bCs/>
+          <w:i/>
+          <w:iCs/>
+          <w:color w:val="0000C0"/>
+          <w:kern w:val="0"/>
+          <w:sz w:val="30"/>
+          <w:szCs w:val="30"/>
+        </w:rPr>
+        <w:t>out</w:t>
+      </w:r>
+      <w:r>
+        <w:rPr>
+          <w:rFonts w:ascii="Consolas" w:hAnsi="Consolas" w:cs="Consolas"/>
+          <w:color w:val="000000"/>
+          <w:kern w:val="0"/>
+          <w:sz w:val="30"/>
+          <w:szCs w:val="30"/>
+        </w:rPr>
+        <w:t>.println</w:t>
+      </w:r>
+      <w:proofErr w:type="spellEnd"/>
+      <w:r>
+        <w:rPr>
+          <w:rFonts w:ascii="Consolas" w:hAnsi="Consolas" w:cs="Consolas"/>
+          <w:color w:val="000000"/>
+          <w:kern w:val="0"/>
+          <w:sz w:val="30"/>
+          <w:szCs w:val="30"/>
+        </w:rPr>
+        <w:t>(1</w:t>
+      </w:r>
+      <w:proofErr w:type="gramStart"/>
+      <w:r>
+        <w:rPr>
+          <w:rFonts w:ascii="Consolas" w:hAnsi="Consolas" w:cs="Consolas"/>
+          <w:color w:val="000000"/>
+          <w:kern w:val="0"/>
+          <w:sz w:val="30"/>
+          <w:szCs w:val="30"/>
+        </w:rPr>
+        <w:t>);</w:t>
+      </w:r>
+      <w:proofErr w:type="gramEnd"/>
+    </w:p>
+    <w:p>
+      <w:pPr>
+        <w:autoSpaceDE w:val="0"/>
+        <w:autoSpaceDN w:val="0"/>
+        <w:adjustRightInd w:val="0"/>
+        <w:jc w:val="left"/>
+        <w:rPr>
+          <w:rFonts w:ascii="Consolas" w:hAnsi="Consolas" w:cs="Consolas"/>
+          <w:kern w:val="0"/>
+          <w:sz w:val="30"/>
+          <w:szCs w:val="30"/>
+        </w:rPr>
+      </w:pPr>
+      <w:r>
+        <w:rPr>
+          <w:rFonts w:ascii="Consolas" w:hAnsi="Consolas" w:cs="Consolas"/>
+          <w:color w:val="000000"/>
+          <w:kern w:val="0"/>
+          <w:sz w:val="30"/>
+          <w:szCs w:val="30"/>
+        </w:rPr>
+        <w:tab/>
+      </w:r>
+      <w:r>
+        <w:rPr>
+          <w:rFonts w:ascii="Consolas" w:hAnsi="Consolas" w:cs="Consolas"/>
+          <w:color w:val="000000"/>
+          <w:kern w:val="0"/>
+          <w:sz w:val="30"/>
+          <w:szCs w:val="30"/>
+        </w:rPr>
+        <w:tab/>
+      </w:r>
+      <w:r>
+        <w:rPr>
+          <w:rFonts w:ascii="Consolas" w:hAnsi="Consolas" w:cs="Consolas"/>
+          <w:color w:val="000000"/>
+          <w:kern w:val="0"/>
+          <w:sz w:val="30"/>
+          <w:szCs w:val="30"/>
+        </w:rPr>
+        <w:tab/>
+        <w:t xml:space="preserve"> </w:t>
+      </w:r>
+      <w:proofErr w:type="gramStart"/>
+      <w:r>
+        <w:rPr>
+          <w:rFonts w:ascii="Consolas" w:hAnsi="Consolas" w:cs="Consolas"/>
+          <w:b/>
+          <w:bCs/>
+          <w:color w:val="7F0055"/>
+          <w:kern w:val="0"/>
+          <w:sz w:val="30"/>
+          <w:szCs w:val="30"/>
+        </w:rPr>
+        <w:t>break</w:t>
+      </w:r>
+      <w:r>
+        <w:rPr>
+          <w:rFonts w:ascii="Consolas" w:hAnsi="Consolas" w:cs="Consolas"/>
+          <w:color w:val="000000"/>
+          <w:kern w:val="0"/>
+          <w:sz w:val="30"/>
+          <w:szCs w:val="30"/>
+        </w:rPr>
+        <w:t>;</w:t>
+      </w:r>
+      <w:proofErr w:type="gramEnd"/>
+    </w:p>
+    <w:p>
+      <w:pPr>
+        <w:autoSpaceDE w:val="0"/>
+        <w:autoSpaceDN w:val="0"/>
+        <w:adjustRightInd w:val="0"/>
+        <w:jc w:val="left"/>
+        <w:rPr>
+          <w:rFonts w:ascii="Consolas" w:hAnsi="Consolas" w:cs="Consolas"/>
+          <w:kern w:val="0"/>
+          <w:sz w:val="30"/>
+          <w:szCs w:val="30"/>
+        </w:rPr>
+      </w:pPr>
+      <w:r>
+        <w:rPr>
+          <w:rFonts w:ascii="Consolas" w:hAnsi="Consolas" w:cs="Consolas"/>
+          <w:color w:val="000000"/>
+          <w:kern w:val="0"/>
+          <w:sz w:val="30"/>
+          <w:szCs w:val="30"/>
+        </w:rPr>
+        <w:lastRenderedPageBreak/>
+        <w:tab/>
+      </w:r>
+      <w:r>
+        <w:rPr>
+          <w:rFonts w:ascii="Consolas" w:hAnsi="Consolas" w:cs="Consolas"/>
+          <w:color w:val="000000"/>
+          <w:kern w:val="0"/>
+          <w:sz w:val="30"/>
+          <w:szCs w:val="30"/>
+        </w:rPr>
+        <w:tab/>
+        <w:t xml:space="preserve"> </w:t>
+      </w:r>
+      <w:r>
+        <w:rPr>
+          <w:rFonts w:ascii="Consolas" w:hAnsi="Consolas" w:cs="Consolas"/>
+          <w:b/>
+          <w:bCs/>
+          <w:color w:val="7F0055"/>
+          <w:kern w:val="0"/>
+          <w:sz w:val="30"/>
+          <w:szCs w:val="30"/>
+        </w:rPr>
+        <w:t>case</w:t>
+      </w:r>
+      <w:r>
+        <w:rPr>
+          <w:rFonts w:ascii="Consolas" w:hAnsi="Consolas" w:cs="Consolas"/>
+          <w:color w:val="000000"/>
+          <w:kern w:val="0"/>
+          <w:sz w:val="30"/>
+          <w:szCs w:val="30"/>
+        </w:rPr>
+        <w:t xml:space="preserve"> </w:t>
+      </w:r>
+      <w:r>
+        <w:rPr>
+          <w:rFonts w:ascii="Consolas" w:hAnsi="Consolas" w:cs="Consolas"/>
+          <w:color w:val="2A00FF"/>
+          <w:kern w:val="0"/>
+          <w:sz w:val="30"/>
+          <w:szCs w:val="30"/>
+        </w:rPr>
+        <w:t>'b'</w:t>
+      </w:r>
+      <w:r>
+        <w:rPr>
+          <w:rFonts w:ascii="Consolas" w:hAnsi="Consolas" w:cs="Consolas"/>
+          <w:color w:val="000000"/>
+          <w:kern w:val="0"/>
+          <w:sz w:val="30"/>
+          <w:szCs w:val="30"/>
+        </w:rPr>
+        <w:t>:</w:t>
+      </w:r>
+    </w:p>
+    <w:p>
+      <w:pPr>
+        <w:rPr>
+          <w:rFonts w:ascii="Consolas" w:hAnsi="Consolas" w:cs="Consolas"/>
+          <w:color w:val="000000"/>
+          <w:kern w:val="0"/>
+          <w:sz w:val="30"/>
+          <w:szCs w:val="30"/>
+        </w:rPr>
+      </w:pPr>
+      <w:r>
+        <w:rPr>
+          <w:rFonts w:ascii="Consolas" w:hAnsi="Consolas" w:cs="Consolas"/>
+          <w:color w:val="000000"/>
+          <w:kern w:val="0"/>
+          <w:sz w:val="30"/>
+          <w:szCs w:val="30"/>
+        </w:rPr>
+        <w:tab/>
+      </w:r>
+      <w:r>
+        <w:rPr>
+          <w:rFonts w:ascii="Consolas" w:hAnsi="Consolas" w:cs="Consolas"/>
+          <w:color w:val="000000"/>
+          <w:kern w:val="0"/>
+          <w:sz w:val="30"/>
+          <w:szCs w:val="30"/>
+        </w:rPr>
+        <w:tab/>
+      </w:r>
+      <w:r>
+        <w:rPr>
+          <w:rFonts w:ascii="Consolas" w:hAnsi="Consolas" w:cs="Consolas"/>
+          <w:color w:val="000000"/>
+          <w:kern w:val="0"/>
+          <w:sz w:val="30"/>
+          <w:szCs w:val="30"/>
+        </w:rPr>
+        <w:tab/>
+        <w:t xml:space="preserve"> </w:t>
+      </w:r>
+      <w:proofErr w:type="spellStart"/>
+      <w:r>
+        <w:rPr>
+          <w:rFonts w:ascii="Consolas" w:hAnsi="Consolas" w:cs="Consolas"/>
+          <w:color w:val="000000"/>
+          <w:kern w:val="0"/>
+          <w:sz w:val="30"/>
+          <w:szCs w:val="30"/>
+        </w:rPr>
+        <w:t>System.</w:t>
+      </w:r>
+      <w:r>
+        <w:rPr>
+          <w:rFonts w:ascii="Consolas" w:hAnsi="Consolas" w:cs="Consolas"/>
+          <w:b/>
+          <w:bCs/>
+          <w:i/>
+          <w:iCs/>
+          <w:color w:val="0000C0"/>
+          <w:kern w:val="0"/>
+          <w:sz w:val="30"/>
+          <w:szCs w:val="30"/>
+        </w:rPr>
+        <w:t>out</w:t>
+      </w:r>
+      <w:r>
+        <w:rPr>
+          <w:rFonts w:ascii="Consolas" w:hAnsi="Consolas" w:cs="Consolas"/>
+          <w:color w:val="000000"/>
+          <w:kern w:val="0"/>
+          <w:sz w:val="30"/>
+          <w:szCs w:val="30"/>
+        </w:rPr>
+        <w:t>.println</w:t>
+      </w:r>
+      <w:proofErr w:type="spellEnd"/>
+      <w:r>
+        <w:rPr>
+          <w:rFonts w:ascii="Consolas" w:hAnsi="Consolas" w:cs="Consolas"/>
+          <w:color w:val="000000"/>
+          <w:kern w:val="0"/>
+          <w:sz w:val="30"/>
+          <w:szCs w:val="30"/>
+        </w:rPr>
+        <w:t>(2);</w:t>
+      </w:r>
+      <w:r>
+        <w:rPr>
+          <w:rFonts w:ascii="Consolas" w:hAnsi="Consolas" w:cs="Consolas"/>
+          <w:color w:val="000000"/>
+          <w:kern w:val="0"/>
+          <w:sz w:val="30"/>
+          <w:szCs w:val="30"/>
+        </w:rPr>
+        <w:t xml:space="preserve">  </w:t>
+      </w:r>
+      <w:r>
+        <w:rPr>
+          <w:rFonts w:ascii="Consolas" w:hAnsi="Consolas" w:cs="Consolas" w:hint="eastAsia"/>
+          <w:color w:val="000000"/>
+          <w:kern w:val="0"/>
+          <w:sz w:val="30"/>
+          <w:szCs w:val="30"/>
+        </w:rPr>
+        <w:t>输出</w:t>
+      </w:r>
+      <w:r>
+        <w:rPr>
+          <w:rFonts w:ascii="Consolas" w:hAnsi="Consolas" w:cs="Consolas" w:hint="eastAsia"/>
+          <w:color w:val="000000"/>
+          <w:kern w:val="0"/>
+          <w:sz w:val="30"/>
+          <w:szCs w:val="30"/>
+        </w:rPr>
+        <w:t>2</w:t>
+      </w:r>
+    </w:p>
+    <w:p>
+      <w:pPr>
+        <w:rPr>
+          <w:rFonts w:ascii="Consolas" w:hAnsi="Consolas" w:cs="Consolas"/>
+          <w:color w:val="000000"/>
+          <w:kern w:val="0"/>
+          <w:sz w:val="30"/>
+          <w:szCs w:val="30"/>
+        </w:rPr>
+      </w:pPr>
+      <w:r>
+        <w:rPr>
+          <w:rFonts w:ascii="Consolas" w:hAnsi="Consolas" w:cs="Consolas" w:hint="eastAsia"/>
+          <w:color w:val="000000"/>
+          <w:kern w:val="0"/>
+          <w:sz w:val="30"/>
+          <w:szCs w:val="30"/>
+        </w:rPr>
+        <w:t>另一种写法：</w:t>
+      </w:r>
+    </w:p>
+    <w:p>
+      <w:pPr>
+        <w:autoSpaceDE w:val="0"/>
+        <w:autoSpaceDN w:val="0"/>
+        <w:adjustRightInd w:val="0"/>
+        <w:jc w:val="left"/>
+        <w:rPr>
+          <w:rFonts w:ascii="Consolas" w:hAnsi="Consolas" w:cs="Consolas"/>
+          <w:kern w:val="0"/>
+          <w:sz w:val="30"/>
+          <w:szCs w:val="30"/>
+        </w:rPr>
+      </w:pPr>
+      <w:r>
+        <w:rPr>
+          <w:rFonts w:ascii="Consolas" w:hAnsi="Consolas" w:cs="Consolas"/>
+          <w:color w:val="000000"/>
+          <w:kern w:val="0"/>
+          <w:sz w:val="30"/>
+          <w:szCs w:val="30"/>
+        </w:rPr>
+        <w:tab/>
+      </w:r>
+      <w:r>
+        <w:rPr>
+          <w:rFonts w:ascii="Consolas" w:hAnsi="Consolas" w:cs="Consolas"/>
+          <w:color w:val="000000"/>
+          <w:kern w:val="0"/>
+          <w:sz w:val="30"/>
+          <w:szCs w:val="30"/>
+        </w:rPr>
+        <w:tab/>
+        <w:t xml:space="preserve"> </w:t>
+      </w:r>
+      <w:r>
+        <w:rPr>
+          <w:rFonts w:ascii="Consolas" w:hAnsi="Consolas" w:cs="Consolas"/>
+          <w:b/>
+          <w:bCs/>
+          <w:color w:val="7F0055"/>
+          <w:kern w:val="0"/>
+          <w:sz w:val="30"/>
+          <w:szCs w:val="30"/>
+        </w:rPr>
+        <w:t>char</w:t>
+      </w:r>
+      <w:r>
+        <w:rPr>
+          <w:rFonts w:ascii="Consolas" w:hAnsi="Consolas" w:cs="Consolas"/>
+          <w:color w:val="000000"/>
+          <w:kern w:val="0"/>
+          <w:sz w:val="30"/>
+          <w:szCs w:val="30"/>
+        </w:rPr>
+        <w:t xml:space="preserve"> </w:t>
+      </w:r>
+      <w:proofErr w:type="spellStart"/>
+      <w:r>
+        <w:rPr>
+          <w:rFonts w:ascii="Consolas" w:hAnsi="Consolas" w:cs="Consolas"/>
+          <w:color w:val="6A3E3E"/>
+          <w:kern w:val="0"/>
+          <w:sz w:val="30"/>
+          <w:szCs w:val="30"/>
+        </w:rPr>
+        <w:t>ch</w:t>
+      </w:r>
+      <w:proofErr w:type="spellEnd"/>
+      <w:r>
+        <w:rPr>
+          <w:rFonts w:ascii="Consolas" w:hAnsi="Consolas" w:cs="Consolas"/>
+          <w:color w:val="000000"/>
+          <w:kern w:val="0"/>
+          <w:sz w:val="30"/>
+          <w:szCs w:val="30"/>
+        </w:rPr>
+        <w:t>=</w:t>
+      </w:r>
+      <w:r>
+        <w:rPr>
+          <w:rFonts w:ascii="Consolas" w:hAnsi="Consolas" w:cs="Consolas"/>
+          <w:color w:val="2A00FF"/>
+          <w:kern w:val="0"/>
+          <w:sz w:val="30"/>
+          <w:szCs w:val="30"/>
+        </w:rPr>
+        <w:t>'a</w:t>
+      </w:r>
+      <w:proofErr w:type="gramStart"/>
+      <w:r>
+        <w:rPr>
+          <w:rFonts w:ascii="Consolas" w:hAnsi="Consolas" w:cs="Consolas"/>
+          <w:color w:val="2A00FF"/>
+          <w:kern w:val="0"/>
+          <w:sz w:val="30"/>
+          <w:szCs w:val="30"/>
+        </w:rPr>
+        <w:t>'</w:t>
+      </w:r>
+      <w:r>
+        <w:rPr>
+          <w:rFonts w:ascii="Consolas" w:hAnsi="Consolas" w:cs="Consolas"/>
+          <w:color w:val="000000"/>
+          <w:kern w:val="0"/>
+          <w:sz w:val="30"/>
+          <w:szCs w:val="30"/>
+        </w:rPr>
+        <w:t>;</w:t>
+      </w:r>
+      <w:proofErr w:type="gramEnd"/>
+    </w:p>
+    <w:p>
+      <w:pPr>
+        <w:autoSpaceDE w:val="0"/>
+        <w:autoSpaceDN w:val="0"/>
+        <w:adjustRightInd w:val="0"/>
+        <w:jc w:val="left"/>
+        <w:rPr>
+          <w:rFonts w:ascii="Consolas" w:hAnsi="Consolas" w:cs="Consolas"/>
+          <w:kern w:val="0"/>
+          <w:sz w:val="30"/>
+          <w:szCs w:val="30"/>
+        </w:rPr>
+      </w:pPr>
+      <w:r>
+        <w:rPr>
+          <w:rFonts w:ascii="Consolas" w:hAnsi="Consolas" w:cs="Consolas"/>
+          <w:color w:val="000000"/>
+          <w:kern w:val="0"/>
+          <w:sz w:val="30"/>
+          <w:szCs w:val="30"/>
+        </w:rPr>
+        <w:tab/>
+      </w:r>
+      <w:r>
+        <w:rPr>
+          <w:rFonts w:ascii="Consolas" w:hAnsi="Consolas" w:cs="Consolas"/>
+          <w:color w:val="000000"/>
+          <w:kern w:val="0"/>
+          <w:sz w:val="30"/>
+          <w:szCs w:val="30"/>
+        </w:rPr>
+        <w:tab/>
+        <w:t xml:space="preserve"> </w:t>
+      </w:r>
+      <w:proofErr w:type="spellStart"/>
+      <w:r>
+        <w:rPr>
+          <w:rFonts w:ascii="Consolas" w:hAnsi="Consolas" w:cs="Consolas"/>
+          <w:color w:val="000000"/>
+          <w:kern w:val="0"/>
+          <w:sz w:val="30"/>
+          <w:szCs w:val="30"/>
+        </w:rPr>
+        <w:t>System.</w:t>
+      </w:r>
+      <w:r>
+        <w:rPr>
+          <w:rFonts w:ascii="Consolas" w:hAnsi="Consolas" w:cs="Consolas"/>
+          <w:b/>
+          <w:bCs/>
+          <w:i/>
+          <w:iCs/>
+          <w:color w:val="0000C0"/>
+          <w:kern w:val="0"/>
+          <w:sz w:val="30"/>
+          <w:szCs w:val="30"/>
+        </w:rPr>
+        <w:t>out</w:t>
+      </w:r>
+      <w:r>
+        <w:rPr>
+          <w:rFonts w:ascii="Consolas" w:hAnsi="Consolas" w:cs="Consolas"/>
+          <w:color w:val="000000"/>
+          <w:kern w:val="0"/>
+          <w:sz w:val="30"/>
+          <w:szCs w:val="30"/>
+        </w:rPr>
+        <w:t>.println</w:t>
+      </w:r>
+      <w:proofErr w:type="spellEnd"/>
+      <w:r>
+        <w:rPr>
+          <w:rFonts w:ascii="Consolas" w:hAnsi="Consolas" w:cs="Consolas"/>
+          <w:color w:val="000000"/>
+          <w:kern w:val="0"/>
+          <w:sz w:val="30"/>
+          <w:szCs w:val="30"/>
+        </w:rPr>
+        <w:t>(</w:t>
+      </w:r>
+      <w:r>
+        <w:rPr>
+          <w:rFonts w:ascii="Consolas" w:hAnsi="Consolas" w:cs="Consolas"/>
+          <w:color w:val="6A3E3E"/>
+          <w:kern w:val="0"/>
+          <w:sz w:val="30"/>
+          <w:szCs w:val="30"/>
+        </w:rPr>
+        <w:t>ch</w:t>
+      </w:r>
+      <w:r>
+        <w:rPr>
+          <w:rFonts w:ascii="Consolas" w:hAnsi="Consolas" w:cs="Consolas"/>
+          <w:color w:val="000000"/>
+          <w:kern w:val="0"/>
+          <w:sz w:val="30"/>
+          <w:szCs w:val="30"/>
+        </w:rPr>
+        <w:t>+1);</w:t>
+      </w:r>
+      <w:r>
+        <w:rPr>
+          <w:rFonts w:ascii="Consolas" w:hAnsi="Consolas" w:cs="Consolas"/>
+          <w:color w:val="000000"/>
+          <w:kern w:val="0"/>
+          <w:sz w:val="30"/>
+          <w:szCs w:val="30"/>
+        </w:rPr>
+        <w:t xml:space="preserve">  </w:t>
+      </w:r>
+      <w:r>
+        <w:rPr>
+          <w:rFonts w:ascii="Consolas" w:hAnsi="Consolas" w:cs="Consolas" w:hint="eastAsia"/>
+          <w:color w:val="000000"/>
+          <w:kern w:val="0"/>
+          <w:sz w:val="30"/>
+          <w:szCs w:val="30"/>
+        </w:rPr>
+        <w:t>输出</w:t>
+      </w:r>
+      <w:r>
+        <w:rPr>
+          <w:rFonts w:ascii="Consolas" w:hAnsi="Consolas" w:cs="Consolas" w:hint="eastAsia"/>
+          <w:color w:val="000000"/>
+          <w:kern w:val="0"/>
+          <w:sz w:val="30"/>
+          <w:szCs w:val="30"/>
+        </w:rPr>
+        <w:t>9</w:t>
+      </w:r>
+      <w:r>
+        <w:rPr>
+          <w:rFonts w:ascii="Consolas" w:hAnsi="Consolas" w:cs="Consolas"/>
+          <w:color w:val="000000"/>
+          <w:kern w:val="0"/>
+          <w:sz w:val="30"/>
+          <w:szCs w:val="30"/>
+        </w:rPr>
+        <w:t>8</w:t>
+      </w:r>
+    </w:p>
+    <w:p>
+      <w:pPr>
+        <w:autoSpaceDE w:val="0"/>
+        <w:autoSpaceDN w:val="0"/>
+        <w:adjustRightInd w:val="0"/>
+        <w:jc w:val="left"/>
+        <w:rPr>
+          <w:rFonts w:ascii="Consolas" w:hAnsi="Consolas" w:cs="Consolas"/>
+          <w:kern w:val="0"/>
+          <w:sz w:val="30"/>
+          <w:szCs w:val="30"/>
+        </w:rPr>
+      </w:pPr>
+      <w:r>
+        <w:rPr>
+          <w:rFonts w:ascii="Consolas" w:hAnsi="Consolas" w:cs="Consolas"/>
+          <w:color w:val="000000"/>
+          <w:kern w:val="0"/>
+          <w:sz w:val="30"/>
+          <w:szCs w:val="30"/>
+        </w:rPr>
+        <w:tab/>
+      </w:r>
+      <w:r>
+        <w:rPr>
+          <w:rFonts w:ascii="Consolas" w:hAnsi="Consolas" w:cs="Consolas"/>
+          <w:color w:val="000000"/>
+          <w:kern w:val="0"/>
+          <w:sz w:val="30"/>
+          <w:szCs w:val="30"/>
+        </w:rPr>
+        <w:tab/>
+        <w:t xml:space="preserve"> </w:t>
+      </w:r>
+      <w:r>
+        <w:rPr>
+          <w:rFonts w:ascii="Consolas" w:hAnsi="Consolas" w:cs="Consolas"/>
+          <w:b/>
+          <w:bCs/>
+          <w:color w:val="7F0055"/>
+          <w:kern w:val="0"/>
+          <w:sz w:val="30"/>
+          <w:szCs w:val="30"/>
+        </w:rPr>
+        <w:t>switch</w:t>
+      </w:r>
+      <w:r>
+        <w:rPr>
+          <w:rFonts w:ascii="Consolas" w:hAnsi="Consolas" w:cs="Consolas"/>
+          <w:color w:val="000000"/>
+          <w:kern w:val="0"/>
+          <w:sz w:val="30"/>
+          <w:szCs w:val="30"/>
+        </w:rPr>
+        <w:t>(</w:t>
+      </w:r>
+      <w:r>
+        <w:rPr>
+          <w:rFonts w:ascii="Consolas" w:hAnsi="Consolas" w:cs="Consolas"/>
+          <w:color w:val="6A3E3E"/>
+          <w:kern w:val="0"/>
+          <w:sz w:val="30"/>
+          <w:szCs w:val="30"/>
+        </w:rPr>
+        <w:t>ch</w:t>
+      </w:r>
+      <w:r>
+        <w:rPr>
+          <w:rFonts w:ascii="Consolas" w:hAnsi="Consolas" w:cs="Consolas"/>
+          <w:color w:val="000000"/>
+          <w:kern w:val="0"/>
+          <w:sz w:val="30"/>
+          <w:szCs w:val="30"/>
+        </w:rPr>
+        <w:t>+1) {</w:t>
+      </w:r>
+    </w:p>
+    <w:p>
+      <w:pPr>
+        <w:autoSpaceDE w:val="0"/>
+        <w:autoSpaceDN w:val="0"/>
+        <w:adjustRightInd w:val="0"/>
+        <w:jc w:val="left"/>
+        <w:rPr>
+          <w:rFonts w:ascii="Consolas" w:hAnsi="Consolas" w:cs="Consolas"/>
+          <w:kern w:val="0"/>
+          <w:sz w:val="30"/>
+          <w:szCs w:val="30"/>
+        </w:rPr>
+      </w:pPr>
+      <w:r>
+        <w:rPr>
+          <w:rFonts w:ascii="Consolas" w:hAnsi="Consolas" w:cs="Consolas"/>
+          <w:color w:val="000000"/>
+          <w:kern w:val="0"/>
+          <w:sz w:val="30"/>
+          <w:szCs w:val="30"/>
+        </w:rPr>
+        <w:tab/>
+      </w:r>
+      <w:r>
+        <w:rPr>
+          <w:rFonts w:ascii="Consolas" w:hAnsi="Consolas" w:cs="Consolas"/>
+          <w:color w:val="000000"/>
+          <w:kern w:val="0"/>
+          <w:sz w:val="30"/>
+          <w:szCs w:val="30"/>
+        </w:rPr>
+        <w:tab/>
+        <w:t xml:space="preserve"> </w:t>
+      </w:r>
+      <w:r>
+        <w:rPr>
+          <w:rFonts w:ascii="Consolas" w:hAnsi="Consolas" w:cs="Consolas"/>
+          <w:b/>
+          <w:bCs/>
+          <w:color w:val="7F0055"/>
+          <w:kern w:val="0"/>
+          <w:sz w:val="30"/>
+          <w:szCs w:val="30"/>
+        </w:rPr>
+        <w:t>case</w:t>
+      </w:r>
+      <w:r>
+        <w:rPr>
+          <w:rFonts w:ascii="Consolas" w:hAnsi="Consolas" w:cs="Consolas"/>
+          <w:color w:val="000000"/>
+          <w:kern w:val="0"/>
+          <w:sz w:val="30"/>
+          <w:szCs w:val="30"/>
+        </w:rPr>
+        <w:t xml:space="preserve"> 98:</w:t>
+      </w:r>
+    </w:p>
+    <w:p>
+      <w:pPr>
+        <w:autoSpaceDE w:val="0"/>
+        <w:autoSpaceDN w:val="0"/>
+        <w:adjustRightInd w:val="0"/>
+        <w:jc w:val="left"/>
+        <w:rPr>
+          <w:rFonts w:ascii="Consolas" w:hAnsi="Consolas" w:cs="Consolas"/>
+          <w:kern w:val="0"/>
+          <w:sz w:val="30"/>
+          <w:szCs w:val="30"/>
+        </w:rPr>
+      </w:pPr>
+      <w:r>
+        <w:rPr>
+          <w:rFonts w:ascii="Consolas" w:hAnsi="Consolas" w:cs="Consolas"/>
+          <w:color w:val="000000"/>
+          <w:kern w:val="0"/>
+          <w:sz w:val="30"/>
+          <w:szCs w:val="30"/>
+        </w:rPr>
+        <w:tab/>
+      </w:r>
+      <w:r>
+        <w:rPr>
+          <w:rFonts w:ascii="Consolas" w:hAnsi="Consolas" w:cs="Consolas"/>
+          <w:color w:val="000000"/>
+          <w:kern w:val="0"/>
+          <w:sz w:val="30"/>
+          <w:szCs w:val="30"/>
+        </w:rPr>
+        <w:tab/>
+      </w:r>
+      <w:r>
+        <w:rPr>
+          <w:rFonts w:ascii="Consolas" w:hAnsi="Consolas" w:cs="Consolas"/>
+          <w:color w:val="000000"/>
+          <w:kern w:val="0"/>
+          <w:sz w:val="30"/>
+          <w:szCs w:val="30"/>
+        </w:rPr>
+        <w:tab/>
+        <w:t xml:space="preserve"> </w:t>
+      </w:r>
+      <w:proofErr w:type="spellStart"/>
+      <w:r>
+        <w:rPr>
+          <w:rFonts w:ascii="Consolas" w:hAnsi="Consolas" w:cs="Consolas"/>
+          <w:color w:val="000000"/>
+          <w:kern w:val="0"/>
+          <w:sz w:val="30"/>
+          <w:szCs w:val="30"/>
+        </w:rPr>
+        <w:t>System.</w:t>
+      </w:r>
+      <w:r>
+        <w:rPr>
+          <w:rFonts w:ascii="Consolas" w:hAnsi="Consolas" w:cs="Consolas"/>
+          <w:b/>
+          <w:bCs/>
+          <w:i/>
+          <w:iCs/>
+          <w:color w:val="0000C0"/>
+          <w:kern w:val="0"/>
+          <w:sz w:val="30"/>
+          <w:szCs w:val="30"/>
+        </w:rPr>
+        <w:t>out</w:t>
+      </w:r>
+      <w:r>
+        <w:rPr>
+          <w:rFonts w:ascii="Consolas" w:hAnsi="Consolas" w:cs="Consolas"/>
+          <w:color w:val="000000"/>
+          <w:kern w:val="0"/>
+          <w:sz w:val="30"/>
+          <w:szCs w:val="30"/>
+        </w:rPr>
+        <w:t>.println</w:t>
+      </w:r>
+      <w:proofErr w:type="spellEnd"/>
+      <w:r>
+        <w:rPr>
+          <w:rFonts w:ascii="Consolas" w:hAnsi="Consolas" w:cs="Consolas"/>
+          <w:color w:val="000000"/>
+          <w:kern w:val="0"/>
+          <w:sz w:val="30"/>
+          <w:szCs w:val="30"/>
+        </w:rPr>
+        <w:t>(1);</w:t>
+      </w:r>
+      <w:r>
+        <w:rPr>
+          <w:rFonts w:ascii="Consolas" w:hAnsi="Consolas" w:cs="Consolas"/>
+          <w:color w:val="000000"/>
+          <w:kern w:val="0"/>
+          <w:sz w:val="30"/>
+          <w:szCs w:val="30"/>
+        </w:rPr>
+        <w:t xml:space="preserve">   </w:t>
+      </w:r>
+      <w:r>
+        <w:rPr>
+          <w:rFonts w:ascii="Consolas" w:hAnsi="Consolas" w:cs="Consolas" w:hint="eastAsia"/>
+          <w:color w:val="000000"/>
+          <w:kern w:val="0"/>
+          <w:sz w:val="30"/>
+          <w:szCs w:val="30"/>
+        </w:rPr>
+        <w:t>输出</w:t>
+      </w:r>
+      <w:r>
+        <w:rPr>
+          <w:rFonts w:ascii="Consolas" w:hAnsi="Consolas" w:cs="Consolas" w:hint="eastAsia"/>
+          <w:color w:val="000000"/>
+          <w:kern w:val="0"/>
+          <w:sz w:val="30"/>
+          <w:szCs w:val="30"/>
+        </w:rPr>
+        <w:t>1</w:t>
+      </w:r>
+      <w:r>
+        <w:rPr>
+          <w:rFonts w:ascii="Consolas" w:hAnsi="Consolas" w:cs="Consolas"/>
+          <w:color w:val="000000"/>
+          <w:kern w:val="0"/>
+          <w:sz w:val="30"/>
+          <w:szCs w:val="30"/>
+        </w:rPr>
+        <w:t xml:space="preserve"> </w:t>
+      </w:r>
+    </w:p>
+    <w:p>
+      <w:pPr>
+        <w:autoSpaceDE w:val="0"/>
+        <w:autoSpaceDN w:val="0"/>
+        <w:adjustRightInd w:val="0"/>
+        <w:jc w:val="left"/>
+        <w:rPr>
+          <w:rFonts w:ascii="Consolas" w:hAnsi="Consolas" w:cs="Consolas"/>
+          <w:kern w:val="0"/>
+          <w:sz w:val="30"/>
+          <w:szCs w:val="30"/>
+        </w:rPr>
+      </w:pPr>
+      <w:r>
+        <w:rPr>
+          <w:rFonts w:ascii="Consolas" w:hAnsi="Consolas" w:cs="Consolas"/>
+          <w:color w:val="000000"/>
+          <w:kern w:val="0"/>
+          <w:sz w:val="30"/>
+          <w:szCs w:val="30"/>
+        </w:rPr>
+        <w:tab/>
+      </w:r>
+      <w:r>
+        <w:rPr>
+          <w:rFonts w:ascii="Consolas" w:hAnsi="Consolas" w:cs="Consolas"/>
+          <w:color w:val="000000"/>
+          <w:kern w:val="0"/>
+          <w:sz w:val="30"/>
+          <w:szCs w:val="30"/>
+        </w:rPr>
+        <w:tab/>
+      </w:r>
+      <w:r>
+        <w:rPr>
+          <w:rFonts w:ascii="Consolas" w:hAnsi="Consolas" w:cs="Consolas"/>
+          <w:color w:val="000000"/>
+          <w:kern w:val="0"/>
+          <w:sz w:val="30"/>
+          <w:szCs w:val="30"/>
+        </w:rPr>
+        <w:tab/>
+        <w:t xml:space="preserve"> </w:t>
+      </w:r>
+      <w:proofErr w:type="gramStart"/>
+      <w:r>
+        <w:rPr>
+          <w:rFonts w:ascii="Consolas" w:hAnsi="Consolas" w:cs="Consolas"/>
+          <w:b/>
+          <w:bCs/>
+          <w:color w:val="7F0055"/>
+          <w:kern w:val="0"/>
+          <w:sz w:val="30"/>
+          <w:szCs w:val="30"/>
+        </w:rPr>
+        <w:t>break</w:t>
+      </w:r>
+      <w:r>
+        <w:rPr>
+          <w:rFonts w:ascii="Consolas" w:hAnsi="Consolas" w:cs="Consolas"/>
+          <w:color w:val="000000"/>
+          <w:kern w:val="0"/>
+          <w:sz w:val="30"/>
+          <w:szCs w:val="30"/>
+        </w:rPr>
+        <w:t>;</w:t>
+      </w:r>
+      <w:proofErr w:type="gramEnd"/>
+    </w:p>
+    <w:p>
+      <w:pPr>
+        <w:autoSpaceDE w:val="0"/>
+        <w:autoSpaceDN w:val="0"/>
+        <w:adjustRightInd w:val="0"/>
+        <w:jc w:val="left"/>
+        <w:rPr>
+          <w:rFonts w:ascii="Consolas" w:hAnsi="Consolas" w:cs="Consolas"/>
+          <w:kern w:val="0"/>
+          <w:sz w:val="30"/>
+          <w:szCs w:val="30"/>
+        </w:rPr>
+      </w:pPr>
+      <w:r>
+        <w:rPr>
+          <w:rFonts w:ascii="Consolas" w:hAnsi="Consolas" w:cs="Consolas"/>
+          <w:color w:val="000000"/>
+          <w:kern w:val="0"/>
+          <w:sz w:val="30"/>
+          <w:szCs w:val="30"/>
+        </w:rPr>
+        <w:tab/>
+      </w:r>
+      <w:r>
+        <w:rPr>
+          <w:rFonts w:ascii="Consolas" w:hAnsi="Consolas" w:cs="Consolas"/>
+          <w:color w:val="000000"/>
+          <w:kern w:val="0"/>
+          <w:sz w:val="30"/>
+          <w:szCs w:val="30"/>
+        </w:rPr>
+        <w:tab/>
+        <w:t xml:space="preserve"> </w:t>
+      </w:r>
+      <w:r>
+        <w:rPr>
+          <w:rFonts w:ascii="Consolas" w:hAnsi="Consolas" w:cs="Consolas"/>
+          <w:b/>
+          <w:bCs/>
+          <w:color w:val="7F0055"/>
+          <w:kern w:val="0"/>
+          <w:sz w:val="30"/>
+          <w:szCs w:val="30"/>
+        </w:rPr>
+        <w:t>case</w:t>
+      </w:r>
+      <w:r>
+        <w:rPr>
+          <w:rFonts w:ascii="Consolas" w:hAnsi="Consolas" w:cs="Consolas"/>
+          <w:color w:val="000000"/>
+          <w:kern w:val="0"/>
+          <w:sz w:val="30"/>
+          <w:szCs w:val="30"/>
+        </w:rPr>
+        <w:t xml:space="preserve"> 99:</w:t>
+      </w:r>
+    </w:p>
+    <w:p>
+      <w:pPr>
+        <w:autoSpaceDE w:val="0"/>
+        <w:autoSpaceDN w:val="0"/>
+        <w:adjustRightInd w:val="0"/>
+        <w:jc w:val="left"/>
+        <w:rPr>
+          <w:rFonts w:ascii="Consolas" w:hAnsi="Consolas" w:cs="Consolas"/>
+          <w:color w:val="000000"/>
+          <w:kern w:val="0"/>
+          <w:sz w:val="30"/>
+          <w:szCs w:val="30"/>
+        </w:rPr>
+      </w:pPr>
+      <w:r>
+        <w:rPr>
+          <w:rFonts w:ascii="Consolas" w:hAnsi="Consolas" w:cs="Consolas"/>
+          <w:color w:val="000000"/>
+          <w:kern w:val="0"/>
+          <w:sz w:val="30"/>
+          <w:szCs w:val="30"/>
+        </w:rPr>
+        <w:tab/>
+      </w:r>
+      <w:r>
+        <w:rPr>
+          <w:rFonts w:ascii="Consolas" w:hAnsi="Consolas" w:cs="Consolas"/>
+          <w:color w:val="000000"/>
+          <w:kern w:val="0"/>
+          <w:sz w:val="30"/>
+          <w:szCs w:val="30"/>
+        </w:rPr>
+        <w:tab/>
+      </w:r>
+      <w:r>
+        <w:rPr>
+          <w:rFonts w:ascii="Consolas" w:hAnsi="Consolas" w:cs="Consolas"/>
+          <w:color w:val="000000"/>
+          <w:kern w:val="0"/>
+          <w:sz w:val="30"/>
+          <w:szCs w:val="30"/>
+        </w:rPr>
+        <w:tab/>
+        <w:t xml:space="preserve"> </w:t>
+      </w:r>
+      <w:proofErr w:type="spellStart"/>
+      <w:r>
+        <w:rPr>
+          <w:rFonts w:ascii="Consolas" w:hAnsi="Consolas" w:cs="Consolas"/>
+          <w:color w:val="000000"/>
+          <w:kern w:val="0"/>
+          <w:sz w:val="30"/>
+          <w:szCs w:val="30"/>
+        </w:rPr>
+        <w:t>System.</w:t>
+      </w:r>
+      <w:r>
+        <w:rPr>
+          <w:rFonts w:ascii="Consolas" w:hAnsi="Consolas" w:cs="Consolas"/>
+          <w:b/>
+          <w:bCs/>
+          <w:i/>
+          <w:iCs/>
+          <w:color w:val="0000C0"/>
+          <w:kern w:val="0"/>
+          <w:sz w:val="30"/>
+          <w:szCs w:val="30"/>
+        </w:rPr>
+        <w:t>out</w:t>
+      </w:r>
+      <w:r>
+        <w:rPr>
+          <w:rFonts w:ascii="Consolas" w:hAnsi="Consolas" w:cs="Consolas"/>
+          <w:color w:val="000000"/>
+          <w:kern w:val="0"/>
+          <w:sz w:val="30"/>
+          <w:szCs w:val="30"/>
+        </w:rPr>
+        <w:t>.println</w:t>
+      </w:r>
+      <w:proofErr w:type="spellEnd"/>
+      <w:r>
+        <w:rPr>
+          <w:rFonts w:ascii="Consolas" w:hAnsi="Consolas" w:cs="Consolas"/>
+          <w:color w:val="000000"/>
+          <w:kern w:val="0"/>
+          <w:sz w:val="30"/>
+          <w:szCs w:val="30"/>
+        </w:rPr>
+        <w:t>(2</w:t>
+      </w:r>
+      <w:proofErr w:type="gramStart"/>
+      <w:r>
+        <w:rPr>
+          <w:rFonts w:ascii="Consolas" w:hAnsi="Consolas" w:cs="Consolas"/>
+          <w:color w:val="000000"/>
+          <w:kern w:val="0"/>
+          <w:sz w:val="30"/>
+          <w:szCs w:val="30"/>
+        </w:rPr>
+        <w:t>);</w:t>
+      </w:r>
+      <w:proofErr w:type="gramEnd"/>
+    </w:p>
+    <w:p>
+      <w:pPr>
+        <w:autoSpaceDE w:val="0"/>
+        <w:autoSpaceDN w:val="0"/>
+        <w:adjustRightInd w:val="0"/>
+        <w:jc w:val="left"/>
+        <w:rPr>
+          <w:rFonts w:ascii="Consolas" w:hAnsi="Consolas" w:cs="Consolas"/>
+          <w:color w:val="000000"/>
+          <w:kern w:val="0"/>
+          <w:sz w:val="30"/>
+          <w:szCs w:val="30"/>
+        </w:rPr>
+      </w:pPr>
+      <w:r>
+        <w:rPr>
+          <w:rFonts w:ascii="Consolas" w:hAnsi="Consolas" w:cs="Consolas" w:hint="eastAsia"/>
+          <w:color w:val="000000"/>
+          <w:kern w:val="0"/>
+          <w:sz w:val="30"/>
+          <w:szCs w:val="30"/>
+        </w:rPr>
+        <w:t>可见</w:t>
+      </w:r>
+      <w:r>
+        <w:rPr>
+          <w:rFonts w:ascii="Consolas" w:hAnsi="Consolas" w:cs="Consolas" w:hint="eastAsia"/>
+          <w:color w:val="000000"/>
+          <w:kern w:val="0"/>
+          <w:sz w:val="30"/>
+          <w:szCs w:val="30"/>
+        </w:rPr>
+        <w:t>case</w:t>
+      </w:r>
+      <w:r>
+        <w:rPr>
+          <w:rFonts w:ascii="Consolas" w:hAnsi="Consolas" w:cs="Consolas" w:hint="eastAsia"/>
+          <w:color w:val="000000"/>
+          <w:kern w:val="0"/>
+          <w:sz w:val="30"/>
+          <w:szCs w:val="30"/>
+        </w:rPr>
+        <w:t>语句把</w:t>
+      </w:r>
+      <w:r>
+        <w:rPr>
+          <w:rFonts w:ascii="Consolas" w:hAnsi="Consolas" w:cs="Consolas" w:hint="eastAsia"/>
+          <w:color w:val="000000"/>
+          <w:kern w:val="0"/>
+          <w:sz w:val="30"/>
+          <w:szCs w:val="30"/>
+        </w:rPr>
+        <w:t>c</w:t>
+      </w:r>
+      <w:r>
+        <w:rPr>
+          <w:rFonts w:ascii="Consolas" w:hAnsi="Consolas" w:cs="Consolas"/>
+          <w:color w:val="000000"/>
+          <w:kern w:val="0"/>
+          <w:sz w:val="30"/>
+          <w:szCs w:val="30"/>
+        </w:rPr>
+        <w:t>h+1</w:t>
+      </w:r>
+      <w:r>
+        <w:rPr>
+          <w:rFonts w:ascii="Consolas" w:hAnsi="Consolas" w:cs="Consolas" w:hint="eastAsia"/>
+          <w:color w:val="000000"/>
+          <w:kern w:val="0"/>
+          <w:sz w:val="30"/>
+          <w:szCs w:val="30"/>
+        </w:rPr>
+        <w:t>视作</w:t>
+      </w:r>
+      <w:r>
+        <w:rPr>
+          <w:rFonts w:ascii="Consolas" w:hAnsi="Consolas" w:cs="Consolas" w:hint="eastAsia"/>
+          <w:color w:val="000000"/>
+          <w:kern w:val="0"/>
+          <w:sz w:val="30"/>
+          <w:szCs w:val="30"/>
+        </w:rPr>
+        <w:t>c</w:t>
+      </w:r>
+      <w:r>
+        <w:rPr>
+          <w:rFonts w:ascii="Consolas" w:hAnsi="Consolas" w:cs="Consolas"/>
+          <w:color w:val="000000"/>
+          <w:kern w:val="0"/>
+          <w:sz w:val="30"/>
+          <w:szCs w:val="30"/>
+        </w:rPr>
+        <w:t>har</w:t>
+      </w:r>
+      <w:r>
+        <w:rPr>
+          <w:rFonts w:ascii="Consolas" w:hAnsi="Consolas" w:cs="Consolas" w:hint="eastAsia"/>
+          <w:color w:val="000000"/>
+          <w:kern w:val="0"/>
+          <w:sz w:val="30"/>
+          <w:szCs w:val="30"/>
+        </w:rPr>
+        <w:t>和</w:t>
+      </w:r>
+      <w:r>
+        <w:rPr>
+          <w:rFonts w:ascii="Consolas" w:hAnsi="Consolas" w:cs="Consolas" w:hint="eastAsia"/>
+          <w:color w:val="000000"/>
+          <w:kern w:val="0"/>
+          <w:sz w:val="30"/>
+          <w:szCs w:val="30"/>
+        </w:rPr>
+        <w:t>i</w:t>
+      </w:r>
+      <w:r>
+        <w:rPr>
+          <w:rFonts w:ascii="Consolas" w:hAnsi="Consolas" w:cs="Consolas"/>
+          <w:color w:val="000000"/>
+          <w:kern w:val="0"/>
+          <w:sz w:val="30"/>
+          <w:szCs w:val="30"/>
+        </w:rPr>
+        <w:t>nt</w:t>
+      </w:r>
+      <w:r>
+        <w:rPr>
+          <w:rFonts w:ascii="Consolas" w:hAnsi="Consolas" w:cs="Consolas" w:hint="eastAsia"/>
+          <w:color w:val="000000"/>
+          <w:kern w:val="0"/>
+          <w:sz w:val="30"/>
+          <w:szCs w:val="30"/>
+        </w:rPr>
+        <w:t>两种类型</w:t>
+      </w:r>
+    </w:p>
+    <w:p>
+      <w:pPr>
+        <w:autoSpaceDE w:val="0"/>
+        <w:autoSpaceDN w:val="0"/>
+        <w:adjustRightInd w:val="0"/>
+        <w:jc w:val="left"/>
+        <w:rPr>
+          <w:rFonts w:ascii="Consolas" w:hAnsi="Consolas" w:cs="Consolas"/>
+          <w:color w:val="000000"/>
+          <w:kern w:val="0"/>
+          <w:sz w:val="30"/>
+          <w:szCs w:val="30"/>
+        </w:rPr>
+      </w:pPr>
+    </w:p>
+    <w:p>
+      <w:pPr>
+        <w:autoSpaceDE w:val="0"/>
+        <w:autoSpaceDN w:val="0"/>
+        <w:adjustRightInd w:val="0"/>
+        <w:jc w:val="left"/>
+        <w:rPr>
+          <w:rFonts w:ascii="Consolas" w:hAnsi="Consolas" w:cs="Consolas"/>
+          <w:color w:val="000000"/>
+          <w:kern w:val="0"/>
+          <w:sz w:val="30"/>
+          <w:szCs w:val="30"/>
+        </w:rPr>
+      </w:pPr>
+      <w:r>
+        <w:rPr>
+          <w:rFonts w:ascii="Consolas" w:hAnsi="Consolas" w:cs="Consolas" w:hint="eastAsia"/>
+          <w:color w:val="000000"/>
+          <w:kern w:val="0"/>
+          <w:sz w:val="30"/>
+          <w:szCs w:val="30"/>
+        </w:rPr>
+        <w:t>注意第二组题里面</w:t>
+      </w:r>
+      <w:r>
+        <w:rPr>
+          <w:rFonts w:ascii="Consolas" w:hAnsi="Consolas" w:cs="Consolas" w:hint="eastAsia"/>
+          <w:color w:val="000000"/>
+          <w:kern w:val="0"/>
+          <w:sz w:val="30"/>
+          <w:szCs w:val="30"/>
+        </w:rPr>
+        <w:t>char</w:t>
+      </w:r>
+      <w:r>
+        <w:rPr>
+          <w:rFonts w:ascii="Consolas" w:hAnsi="Consolas" w:cs="Consolas" w:hint="eastAsia"/>
+          <w:color w:val="000000"/>
+          <w:kern w:val="0"/>
+          <w:sz w:val="30"/>
+          <w:szCs w:val="30"/>
+        </w:rPr>
+        <w:t>和</w:t>
+      </w:r>
+      <w:r>
+        <w:rPr>
+          <w:rFonts w:ascii="Consolas" w:hAnsi="Consolas" w:cs="Consolas" w:hint="eastAsia"/>
+          <w:color w:val="000000"/>
+          <w:kern w:val="0"/>
+          <w:sz w:val="30"/>
+          <w:szCs w:val="30"/>
+        </w:rPr>
+        <w:t>int</w:t>
+      </w:r>
+      <w:r>
+        <w:rPr>
+          <w:rFonts w:ascii="Consolas" w:hAnsi="Consolas" w:cs="Consolas" w:hint="eastAsia"/>
+          <w:color w:val="000000"/>
+          <w:kern w:val="0"/>
+          <w:sz w:val="30"/>
+          <w:szCs w:val="30"/>
+        </w:rPr>
+        <w:t>有更多的细节需要说明：</w:t>
+      </w:r>
+    </w:p>
+    <w:p>
+      <w:pPr>
+        <w:autoSpaceDE w:val="0"/>
+        <w:autoSpaceDN w:val="0"/>
+        <w:adjustRightInd w:val="0"/>
+        <w:jc w:val="left"/>
+        <w:rPr>
+          <w:rFonts w:ascii="Consolas" w:hAnsi="Consolas" w:cs="Consolas"/>
+          <w:color w:val="000000"/>
+          <w:kern w:val="0"/>
+          <w:sz w:val="30"/>
+          <w:szCs w:val="30"/>
+        </w:rPr>
+      </w:pPr>
+      <w:r>
+        <w:rPr>
+          <w:rFonts w:ascii="Consolas" w:hAnsi="Consolas" w:cs="Consolas" w:hint="eastAsia"/>
+          <w:color w:val="000000"/>
+          <w:kern w:val="0"/>
+          <w:sz w:val="30"/>
+          <w:szCs w:val="30"/>
+        </w:rPr>
+        <w:t>首先，下面两段语句都是可以编译通过正常运行的：</w:t>
+      </w:r>
+    </w:p>
+    <w:p>
+      <w:pPr>
+        <w:autoSpaceDE w:val="0"/>
+        <w:autoSpaceDN w:val="0"/>
+        <w:adjustRightInd w:val="0"/>
+        <w:jc w:val="left"/>
+        <w:rPr>
+          <w:rFonts w:ascii="Consolas" w:hAnsi="Consolas" w:cs="Consolas"/>
+          <w:kern w:val="0"/>
+          <w:sz w:val="30"/>
+          <w:szCs w:val="30"/>
+        </w:rPr>
+      </w:pPr>
+      <w:r>
+        <w:rPr>
+          <w:rFonts w:ascii="Consolas" w:hAnsi="Consolas" w:cs="Consolas"/>
+          <w:color w:val="000000"/>
+          <w:kern w:val="0"/>
+          <w:sz w:val="30"/>
+          <w:szCs w:val="30"/>
+        </w:rPr>
+        <w:tab/>
+      </w:r>
+      <w:r>
+        <w:rPr>
+          <w:rFonts w:ascii="Consolas" w:hAnsi="Consolas" w:cs="Consolas"/>
+          <w:color w:val="000000"/>
+          <w:kern w:val="0"/>
+          <w:sz w:val="30"/>
+          <w:szCs w:val="30"/>
+        </w:rPr>
+        <w:tab/>
+        <w:t xml:space="preserve"> </w:t>
+      </w:r>
+      <w:r>
+        <w:rPr>
+          <w:rFonts w:ascii="Consolas" w:hAnsi="Consolas" w:cs="Consolas"/>
+          <w:b/>
+          <w:bCs/>
+          <w:color w:val="7F0055"/>
+          <w:kern w:val="0"/>
+          <w:sz w:val="30"/>
+          <w:szCs w:val="30"/>
+        </w:rPr>
+        <w:t>char</w:t>
+      </w:r>
+      <w:r>
+        <w:rPr>
+          <w:rFonts w:ascii="Consolas" w:hAnsi="Consolas" w:cs="Consolas"/>
+          <w:color w:val="000000"/>
+          <w:kern w:val="0"/>
+          <w:sz w:val="30"/>
+          <w:szCs w:val="30"/>
+        </w:rPr>
+        <w:t xml:space="preserve"> </w:t>
+      </w:r>
+      <w:r>
+        <w:rPr>
+          <w:rFonts w:ascii="Consolas" w:hAnsi="Consolas" w:cs="Consolas"/>
+          <w:color w:val="6A3E3E"/>
+          <w:kern w:val="0"/>
+          <w:sz w:val="30"/>
+          <w:szCs w:val="30"/>
+        </w:rPr>
+        <w:t>k</w:t>
+      </w:r>
+      <w:r>
+        <w:rPr>
+          <w:rFonts w:ascii="Consolas" w:hAnsi="Consolas" w:cs="Consolas"/>
+          <w:color w:val="000000"/>
+          <w:kern w:val="0"/>
+          <w:sz w:val="30"/>
+          <w:szCs w:val="30"/>
+        </w:rPr>
+        <w:t>=</w:t>
+      </w:r>
+      <w:proofErr w:type="gramStart"/>
+      <w:r>
+        <w:rPr>
+          <w:rFonts w:ascii="Consolas" w:hAnsi="Consolas" w:cs="Consolas"/>
+          <w:color w:val="000000"/>
+          <w:kern w:val="0"/>
+          <w:sz w:val="30"/>
+          <w:szCs w:val="30"/>
+        </w:rPr>
+        <w:t>97;</w:t>
+      </w:r>
+      <w:proofErr w:type="gramEnd"/>
+    </w:p>
+    <w:p>
+      <w:pPr>
+        <w:autoSpaceDE w:val="0"/>
+        <w:autoSpaceDN w:val="0"/>
+        <w:adjustRightInd w:val="0"/>
+        <w:jc w:val="left"/>
+        <w:rPr>
+          <w:rFonts w:ascii="Consolas" w:hAnsi="Consolas" w:cs="Consolas"/>
+          <w:color w:val="000000"/>
+          <w:kern w:val="0"/>
+          <w:sz w:val="30"/>
+          <w:szCs w:val="30"/>
+        </w:rPr>
+      </w:pPr>
+      <w:r>
+        <w:rPr>
+          <w:rFonts w:ascii="Consolas" w:hAnsi="Consolas" w:cs="Consolas"/>
+          <w:color w:val="000000"/>
+          <w:kern w:val="0"/>
+          <w:sz w:val="30"/>
+          <w:szCs w:val="30"/>
+        </w:rPr>
+        <w:tab/>
+      </w:r>
+      <w:r>
+        <w:rPr>
+          <w:rFonts w:ascii="Consolas" w:hAnsi="Consolas" w:cs="Consolas"/>
+          <w:color w:val="000000"/>
+          <w:kern w:val="0"/>
+          <w:sz w:val="30"/>
+          <w:szCs w:val="30"/>
+        </w:rPr>
+        <w:tab/>
+        <w:t xml:space="preserve"> </w:t>
+      </w:r>
+      <w:proofErr w:type="spellStart"/>
+      <w:r>
+        <w:rPr>
+          <w:rFonts w:ascii="Consolas" w:hAnsi="Consolas" w:cs="Consolas"/>
+          <w:color w:val="000000"/>
+          <w:kern w:val="0"/>
+          <w:sz w:val="30"/>
+          <w:szCs w:val="30"/>
+        </w:rPr>
+        <w:t>System.</w:t>
+      </w:r>
+      <w:r>
+        <w:rPr>
+          <w:rFonts w:ascii="Consolas" w:hAnsi="Consolas" w:cs="Consolas"/>
+          <w:b/>
+          <w:bCs/>
+          <w:i/>
+          <w:iCs/>
+          <w:color w:val="0000C0"/>
+          <w:kern w:val="0"/>
+          <w:sz w:val="30"/>
+          <w:szCs w:val="30"/>
+        </w:rPr>
+        <w:t>out</w:t>
+      </w:r>
+      <w:r>
+        <w:rPr>
+          <w:rFonts w:ascii="Consolas" w:hAnsi="Consolas" w:cs="Consolas"/>
+          <w:color w:val="000000"/>
+          <w:kern w:val="0"/>
+          <w:sz w:val="30"/>
+          <w:szCs w:val="30"/>
+        </w:rPr>
+        <w:t>.println</w:t>
+      </w:r>
+      <w:proofErr w:type="spellEnd"/>
+      <w:r>
+        <w:rPr>
+          <w:rFonts w:ascii="Consolas" w:hAnsi="Consolas" w:cs="Consolas"/>
+          <w:color w:val="000000"/>
+          <w:kern w:val="0"/>
+          <w:sz w:val="30"/>
+          <w:szCs w:val="30"/>
+        </w:rPr>
+        <w:t>(</w:t>
+      </w:r>
+      <w:r>
+        <w:rPr>
+          <w:rFonts w:ascii="Consolas" w:hAnsi="Consolas" w:cs="Consolas"/>
+          <w:color w:val="6A3E3E"/>
+          <w:kern w:val="0"/>
+          <w:sz w:val="30"/>
+          <w:szCs w:val="30"/>
+        </w:rPr>
+        <w:t>k</w:t>
+      </w:r>
+      <w:r>
+        <w:rPr>
+          <w:rFonts w:ascii="Consolas" w:hAnsi="Consolas" w:cs="Consolas"/>
+          <w:color w:val="000000"/>
+          <w:kern w:val="0"/>
+          <w:sz w:val="30"/>
+          <w:szCs w:val="30"/>
+        </w:rPr>
+        <w:t>);</w:t>
+      </w:r>
+      <w:r>
+        <w:rPr>
+          <w:rFonts w:ascii="Consolas" w:hAnsi="Consolas" w:cs="Consolas"/>
+          <w:color w:val="000000"/>
+          <w:kern w:val="0"/>
+          <w:sz w:val="30"/>
+          <w:szCs w:val="30"/>
+        </w:rPr>
+        <w:t xml:space="preserve">   </w:t>
+      </w:r>
+      <w:r>
+        <w:rPr>
+          <w:rFonts w:ascii="Consolas" w:hAnsi="Consolas" w:cs="Consolas" w:hint="eastAsia"/>
+          <w:color w:val="000000"/>
+          <w:kern w:val="0"/>
+          <w:sz w:val="30"/>
+          <w:szCs w:val="30"/>
+        </w:rPr>
+        <w:t>输出</w:t>
+      </w:r>
+      <w:r>
+        <w:rPr>
+          <w:rFonts w:ascii="Consolas" w:hAnsi="Consolas" w:cs="Consolas" w:hint="eastAsia"/>
+          <w:color w:val="000000"/>
+          <w:kern w:val="0"/>
+          <w:sz w:val="30"/>
+          <w:szCs w:val="30"/>
+        </w:rPr>
+        <w:t>a</w:t>
+      </w:r>
+    </w:p>
+    <w:p>
+      <w:pPr>
+        <w:autoSpaceDE w:val="0"/>
+        <w:autoSpaceDN w:val="0"/>
+        <w:adjustRightInd w:val="0"/>
+        <w:jc w:val="left"/>
+        <w:rPr>
+          <w:rFonts w:ascii="Consolas" w:hAnsi="Consolas" w:cs="Consolas"/>
+          <w:kern w:val="0"/>
+          <w:sz w:val="30"/>
+          <w:szCs w:val="30"/>
+        </w:rPr>
+      </w:pPr>
+      <w:r>
+        <w:rPr>
+          <w:rFonts w:ascii="Consolas" w:hAnsi="Consolas" w:cs="Consolas"/>
+          <w:color w:val="000000"/>
+          <w:kern w:val="0"/>
+          <w:sz w:val="30"/>
+          <w:szCs w:val="30"/>
+        </w:rPr>
+        <w:tab/>
+      </w:r>
+      <w:r>
+        <w:rPr>
+          <w:rFonts w:ascii="Consolas" w:hAnsi="Consolas" w:cs="Consolas"/>
+          <w:color w:val="000000"/>
+          <w:kern w:val="0"/>
+          <w:sz w:val="30"/>
+          <w:szCs w:val="30"/>
+        </w:rPr>
+        <w:tab/>
+        <w:t xml:space="preserve"> </w:t>
+      </w:r>
+      <w:r>
+        <w:rPr>
+          <w:rFonts w:ascii="Consolas" w:hAnsi="Consolas" w:cs="Consolas"/>
+          <w:b/>
+          <w:bCs/>
+          <w:color w:val="7F0055"/>
+          <w:kern w:val="0"/>
+          <w:sz w:val="30"/>
+          <w:szCs w:val="30"/>
+        </w:rPr>
+        <w:t>int</w:t>
+      </w:r>
+      <w:r>
+        <w:rPr>
+          <w:rFonts w:ascii="Consolas" w:hAnsi="Consolas" w:cs="Consolas"/>
+          <w:color w:val="000000"/>
+          <w:kern w:val="0"/>
+          <w:sz w:val="30"/>
+          <w:szCs w:val="30"/>
+        </w:rPr>
+        <w:t xml:space="preserve"> </w:t>
+      </w:r>
+      <w:r>
+        <w:rPr>
+          <w:rFonts w:ascii="Consolas" w:hAnsi="Consolas" w:cs="Consolas"/>
+          <w:color w:val="6A3E3E"/>
+          <w:kern w:val="0"/>
+          <w:sz w:val="30"/>
+          <w:szCs w:val="30"/>
+        </w:rPr>
+        <w:t>k</w:t>
+      </w:r>
+      <w:r>
+        <w:rPr>
+          <w:rFonts w:ascii="Consolas" w:hAnsi="Consolas" w:cs="Consolas"/>
+          <w:color w:val="000000"/>
+          <w:kern w:val="0"/>
+          <w:sz w:val="30"/>
+          <w:szCs w:val="30"/>
+        </w:rPr>
+        <w:t>=</w:t>
+      </w:r>
+      <w:r>
+        <w:rPr>
+          <w:rFonts w:ascii="Consolas" w:hAnsi="Consolas" w:cs="Consolas"/>
+          <w:color w:val="2A00FF"/>
+          <w:kern w:val="0"/>
+          <w:sz w:val="30"/>
+          <w:szCs w:val="30"/>
+        </w:rPr>
+        <w:t>'a</w:t>
+      </w:r>
+      <w:proofErr w:type="gramStart"/>
+      <w:r>
+        <w:rPr>
+          <w:rFonts w:ascii="Consolas" w:hAnsi="Consolas" w:cs="Consolas"/>
+          <w:color w:val="2A00FF"/>
+          <w:kern w:val="0"/>
+          <w:sz w:val="30"/>
+          <w:szCs w:val="30"/>
+        </w:rPr>
+        <w:t>'</w:t>
+      </w:r>
+      <w:r>
+        <w:rPr>
+          <w:rFonts w:ascii="Consolas" w:hAnsi="Consolas" w:cs="Consolas"/>
+          <w:color w:val="000000"/>
+          <w:kern w:val="0"/>
+          <w:sz w:val="30"/>
+          <w:szCs w:val="30"/>
+        </w:rPr>
+        <w:t>;</w:t>
+      </w:r>
+      <w:proofErr w:type="gramEnd"/>
+    </w:p>
+    <w:p>
+      <w:pPr>
+        <w:autoSpaceDE w:val="0"/>
+        <w:autoSpaceDN w:val="0"/>
+        <w:adjustRightInd w:val="0"/>
+        <w:jc w:val="left"/>
+        <w:rPr>
+          <w:rFonts w:ascii="Consolas" w:hAnsi="Consolas" w:cs="Consolas"/>
+          <w:color w:val="000000"/>
+          <w:kern w:val="0"/>
+          <w:sz w:val="30"/>
+          <w:szCs w:val="30"/>
+        </w:rPr>
+      </w:pPr>
+      <w:r>
+        <w:rPr>
+          <w:rFonts w:ascii="Consolas" w:hAnsi="Consolas" w:cs="Consolas"/>
+          <w:color w:val="000000"/>
+          <w:kern w:val="0"/>
+          <w:sz w:val="30"/>
+          <w:szCs w:val="30"/>
+        </w:rPr>
+        <w:tab/>
+      </w:r>
+      <w:r>
+        <w:rPr>
+          <w:rFonts w:ascii="Consolas" w:hAnsi="Consolas" w:cs="Consolas"/>
+          <w:color w:val="000000"/>
+          <w:kern w:val="0"/>
+          <w:sz w:val="30"/>
+          <w:szCs w:val="30"/>
+        </w:rPr>
+        <w:tab/>
+        <w:t xml:space="preserve"> </w:t>
+      </w:r>
+      <w:proofErr w:type="spellStart"/>
+      <w:r>
+        <w:rPr>
+          <w:rFonts w:ascii="Consolas" w:hAnsi="Consolas" w:cs="Consolas"/>
+          <w:color w:val="000000"/>
+          <w:kern w:val="0"/>
+          <w:sz w:val="30"/>
+          <w:szCs w:val="30"/>
+        </w:rPr>
+        <w:t>System.</w:t>
+      </w:r>
+      <w:r>
+        <w:rPr>
+          <w:rFonts w:ascii="Consolas" w:hAnsi="Consolas" w:cs="Consolas"/>
+          <w:b/>
+          <w:bCs/>
+          <w:i/>
+          <w:iCs/>
+          <w:color w:val="0000C0"/>
+          <w:kern w:val="0"/>
+          <w:sz w:val="30"/>
+          <w:szCs w:val="30"/>
+        </w:rPr>
+        <w:t>out</w:t>
+      </w:r>
+      <w:r>
+        <w:rPr>
+          <w:rFonts w:ascii="Consolas" w:hAnsi="Consolas" w:cs="Consolas"/>
+          <w:color w:val="000000"/>
+          <w:kern w:val="0"/>
+          <w:sz w:val="30"/>
+          <w:szCs w:val="30"/>
+        </w:rPr>
+        <w:t>.println</w:t>
+      </w:r>
+      <w:proofErr w:type="spellEnd"/>
+      <w:r>
+        <w:rPr>
+          <w:rFonts w:ascii="Consolas" w:hAnsi="Consolas" w:cs="Consolas"/>
+          <w:color w:val="000000"/>
+          <w:kern w:val="0"/>
+          <w:sz w:val="30"/>
+          <w:szCs w:val="30"/>
+        </w:rPr>
+        <w:t>(</w:t>
+      </w:r>
+      <w:r>
+        <w:rPr>
+          <w:rFonts w:ascii="Consolas" w:hAnsi="Consolas" w:cs="Consolas"/>
+          <w:color w:val="6A3E3E"/>
+          <w:kern w:val="0"/>
+          <w:sz w:val="30"/>
+          <w:szCs w:val="30"/>
+        </w:rPr>
+        <w:t>k</w:t>
+      </w:r>
+      <w:r>
+        <w:rPr>
+          <w:rFonts w:ascii="Consolas" w:hAnsi="Consolas" w:cs="Consolas"/>
+          <w:color w:val="000000"/>
+          <w:kern w:val="0"/>
+          <w:sz w:val="30"/>
+          <w:szCs w:val="30"/>
+        </w:rPr>
+        <w:t>);</w:t>
+      </w:r>
+      <w:r>
+        <w:rPr>
+          <w:rFonts w:ascii="Consolas" w:hAnsi="Consolas" w:cs="Consolas"/>
+          <w:color w:val="000000"/>
+          <w:kern w:val="0"/>
+          <w:sz w:val="30"/>
+          <w:szCs w:val="30"/>
+        </w:rPr>
+        <w:t xml:space="preserve">   </w:t>
+      </w:r>
+      <w:r>
+        <w:rPr>
+          <w:rFonts w:ascii="Consolas" w:hAnsi="Consolas" w:cs="Consolas" w:hint="eastAsia"/>
+          <w:color w:val="000000"/>
+          <w:kern w:val="0"/>
+          <w:sz w:val="30"/>
+          <w:szCs w:val="30"/>
+        </w:rPr>
+        <w:t>输出</w:t>
+      </w:r>
+      <w:r>
+        <w:rPr>
+          <w:rFonts w:ascii="Consolas" w:hAnsi="Consolas" w:cs="Consolas" w:hint="eastAsia"/>
+          <w:color w:val="000000"/>
+          <w:kern w:val="0"/>
+          <w:sz w:val="30"/>
+          <w:szCs w:val="30"/>
+        </w:rPr>
+        <w:t>9</w:t>
+      </w:r>
+      <w:r>
+        <w:rPr>
+          <w:rFonts w:ascii="Consolas" w:hAnsi="Consolas" w:cs="Consolas"/>
+          <w:color w:val="000000"/>
+          <w:kern w:val="0"/>
+          <w:sz w:val="30"/>
+          <w:szCs w:val="30"/>
+        </w:rPr>
+        <w:t>7</w:t>
+      </w:r>
+    </w:p>
+    <w:p>
+      <w:pPr>
+        <w:autoSpaceDE w:val="0"/>
+        <w:autoSpaceDN w:val="0"/>
+        <w:adjustRightInd w:val="0"/>
+        <w:jc w:val="left"/>
+        <w:rPr>
+          <w:rFonts w:ascii="Consolas" w:hAnsi="Consolas" w:cs="Consolas"/>
+          <w:color w:val="000000"/>
+          <w:kern w:val="0"/>
+          <w:sz w:val="30"/>
+          <w:szCs w:val="30"/>
+        </w:rPr>
+      </w:pPr>
+      <w:r>
+        <w:rPr>
+          <w:rFonts w:ascii="Consolas" w:hAnsi="Consolas" w:cs="Consolas" w:hint="eastAsia"/>
+          <w:color w:val="000000"/>
+          <w:kern w:val="0"/>
+          <w:sz w:val="30"/>
+          <w:szCs w:val="30"/>
+        </w:rPr>
+        <w:t>以上体现出了</w:t>
+      </w:r>
+      <w:r>
+        <w:rPr>
+          <w:rFonts w:ascii="Consolas" w:hAnsi="Consolas" w:cs="Consolas" w:hint="eastAsia"/>
+          <w:color w:val="000000"/>
+          <w:kern w:val="0"/>
+          <w:sz w:val="30"/>
+          <w:szCs w:val="30"/>
+        </w:rPr>
+        <w:t>char</w:t>
+      </w:r>
+      <w:r>
+        <w:rPr>
+          <w:rFonts w:ascii="Consolas" w:hAnsi="Consolas" w:cs="Consolas" w:hint="eastAsia"/>
+          <w:color w:val="000000"/>
+          <w:kern w:val="0"/>
+          <w:sz w:val="30"/>
+          <w:szCs w:val="30"/>
+        </w:rPr>
+        <w:t>和</w:t>
+      </w:r>
+      <w:r>
+        <w:rPr>
+          <w:rFonts w:ascii="Consolas" w:hAnsi="Consolas" w:cs="Consolas" w:hint="eastAsia"/>
+          <w:color w:val="000000"/>
+          <w:kern w:val="0"/>
+          <w:sz w:val="30"/>
+          <w:szCs w:val="30"/>
+        </w:rPr>
+        <w:t>i</w:t>
+      </w:r>
+      <w:r>
+        <w:rPr>
+          <w:rFonts w:ascii="Consolas" w:hAnsi="Consolas" w:cs="Consolas"/>
+          <w:color w:val="000000"/>
+          <w:kern w:val="0"/>
+          <w:sz w:val="30"/>
+          <w:szCs w:val="30"/>
+        </w:rPr>
+        <w:t>nt</w:t>
+      </w:r>
+      <w:r>
+        <w:rPr>
+          <w:rFonts w:ascii="Consolas" w:hAnsi="Consolas" w:cs="Consolas" w:hint="eastAsia"/>
+          <w:color w:val="000000"/>
+          <w:kern w:val="0"/>
+          <w:sz w:val="30"/>
+          <w:szCs w:val="30"/>
+        </w:rPr>
+        <w:t>在一定程度上的等价性。</w:t>
+      </w:r>
+    </w:p>
+    <w:p>
+      <w:pPr>
+        <w:autoSpaceDE w:val="0"/>
+        <w:autoSpaceDN w:val="0"/>
+        <w:adjustRightInd w:val="0"/>
+        <w:jc w:val="left"/>
+        <w:rPr>
+          <w:rFonts w:ascii="Consolas" w:hAnsi="Consolas" w:cs="Consolas"/>
+          <w:color w:val="000000"/>
+          <w:kern w:val="0"/>
+          <w:sz w:val="30"/>
+          <w:szCs w:val="30"/>
+        </w:rPr>
+      </w:pPr>
+      <w:r>
+        <w:rPr>
+          <w:rFonts w:ascii="Consolas" w:hAnsi="Consolas" w:cs="Consolas" w:hint="eastAsia"/>
+          <w:color w:val="000000"/>
+          <w:kern w:val="0"/>
+          <w:sz w:val="30"/>
+          <w:szCs w:val="30"/>
+        </w:rPr>
+        <w:t>但下面这段语句就无法通过编译了：</w:t>
+      </w:r>
+    </w:p>
+    <w:p>
+      <w:pPr>
+        <w:autoSpaceDE w:val="0"/>
+        <w:autoSpaceDN w:val="0"/>
+        <w:adjustRightInd w:val="0"/>
+        <w:jc w:val="left"/>
+        <w:rPr>
+          <w:rFonts w:ascii="Consolas" w:hAnsi="Consolas" w:cs="Consolas"/>
+          <w:kern w:val="0"/>
+          <w:sz w:val="30"/>
+          <w:szCs w:val="30"/>
+        </w:rPr>
+      </w:pPr>
+      <w:r>
+        <w:rPr>
+          <w:rFonts w:ascii="Consolas" w:hAnsi="Consolas" w:cs="Consolas"/>
+          <w:color w:val="000000"/>
+          <w:kern w:val="0"/>
+          <w:sz w:val="30"/>
+          <w:szCs w:val="30"/>
+        </w:rPr>
+        <w:tab/>
+      </w:r>
+      <w:r>
+        <w:rPr>
+          <w:rFonts w:ascii="Consolas" w:hAnsi="Consolas" w:cs="Consolas"/>
+          <w:color w:val="000000"/>
+          <w:kern w:val="0"/>
+          <w:sz w:val="30"/>
+          <w:szCs w:val="30"/>
+        </w:rPr>
+        <w:tab/>
+        <w:t xml:space="preserve"> </w:t>
+      </w:r>
+      <w:r>
+        <w:rPr>
+          <w:rFonts w:ascii="Consolas" w:hAnsi="Consolas" w:cs="Consolas"/>
+          <w:b/>
+          <w:bCs/>
+          <w:color w:val="7F0055"/>
+          <w:kern w:val="0"/>
+          <w:sz w:val="30"/>
+          <w:szCs w:val="30"/>
+        </w:rPr>
+        <w:t>char</w:t>
+      </w:r>
+      <w:r>
+        <w:rPr>
+          <w:rFonts w:ascii="Consolas" w:hAnsi="Consolas" w:cs="Consolas"/>
+          <w:color w:val="000000"/>
+          <w:kern w:val="0"/>
+          <w:sz w:val="30"/>
+          <w:szCs w:val="30"/>
+        </w:rPr>
+        <w:t xml:space="preserve"> </w:t>
+      </w:r>
+      <w:r>
+        <w:rPr>
+          <w:rFonts w:ascii="Consolas" w:hAnsi="Consolas" w:cs="Consolas"/>
+          <w:color w:val="6A3E3E"/>
+          <w:kern w:val="0"/>
+          <w:sz w:val="30"/>
+          <w:szCs w:val="30"/>
+        </w:rPr>
+        <w:t>k</w:t>
+      </w:r>
+      <w:r>
+        <w:rPr>
+          <w:rFonts w:ascii="Consolas" w:hAnsi="Consolas" w:cs="Consolas"/>
+          <w:color w:val="000000"/>
+          <w:kern w:val="0"/>
+          <w:sz w:val="30"/>
+          <w:szCs w:val="30"/>
+        </w:rPr>
+        <w:t>=</w:t>
+      </w:r>
+      <w:r>
+        <w:rPr>
+          <w:rFonts w:ascii="Consolas" w:hAnsi="Consolas" w:cs="Consolas"/>
+          <w:color w:val="000000"/>
+          <w:kern w:val="0"/>
+          <w:sz w:val="30"/>
+          <w:szCs w:val="30"/>
+          <w:u w:val="single"/>
+        </w:rPr>
+        <w:t>9000000</w:t>
+      </w:r>
+      <w:r>
+        <w:rPr>
+          <w:rFonts w:ascii="Consolas" w:hAnsi="Consolas" w:cs="Consolas"/>
+          <w:color w:val="000000"/>
+          <w:kern w:val="0"/>
+          <w:sz w:val="30"/>
+          <w:szCs w:val="30"/>
+        </w:rPr>
+        <w:t>;</w:t>
+      </w:r>
+      <w:r>
+        <w:rPr>
+          <w:rFonts w:ascii="Consolas" w:hAnsi="Consolas" w:cs="Consolas"/>
+          <w:color w:val="000000"/>
+          <w:kern w:val="0"/>
+          <w:sz w:val="30"/>
+          <w:szCs w:val="30"/>
+        </w:rPr>
+        <w:t xml:space="preserve"> </w:t>
+      </w:r>
+      <w:r>
+        <w:rPr>
+          <w:rFonts w:ascii="Consolas" w:hAnsi="Consolas" w:cs="Consolas" w:hint="eastAsia"/>
+          <w:color w:val="000000"/>
+          <w:kern w:val="0"/>
+          <w:sz w:val="30"/>
+          <w:szCs w:val="30"/>
+        </w:rPr>
+        <w:t>提示无法从</w:t>
+      </w:r>
+      <w:r>
+        <w:rPr>
+          <w:rFonts w:ascii="Consolas" w:hAnsi="Consolas" w:cs="Consolas" w:hint="eastAsia"/>
+          <w:color w:val="000000"/>
+          <w:kern w:val="0"/>
+          <w:sz w:val="30"/>
+          <w:szCs w:val="30"/>
+        </w:rPr>
+        <w:t>i</w:t>
+      </w:r>
+      <w:r>
+        <w:rPr>
+          <w:rFonts w:ascii="Consolas" w:hAnsi="Consolas" w:cs="Consolas"/>
+          <w:color w:val="000000"/>
+          <w:kern w:val="0"/>
+          <w:sz w:val="30"/>
+          <w:szCs w:val="30"/>
+        </w:rPr>
+        <w:t>nt</w:t>
+      </w:r>
+      <w:r>
+        <w:rPr>
+          <w:rFonts w:ascii="Consolas" w:hAnsi="Consolas" w:cs="Consolas" w:hint="eastAsia"/>
+          <w:color w:val="000000"/>
+          <w:kern w:val="0"/>
+          <w:sz w:val="30"/>
+          <w:szCs w:val="30"/>
+        </w:rPr>
+        <w:t>转换为</w:t>
+      </w:r>
+      <w:r>
+        <w:rPr>
+          <w:rFonts w:ascii="Consolas" w:hAnsi="Consolas" w:cs="Consolas" w:hint="eastAsia"/>
+          <w:color w:val="000000"/>
+          <w:kern w:val="0"/>
+          <w:sz w:val="30"/>
+          <w:szCs w:val="30"/>
+        </w:rPr>
+        <w:t>c</w:t>
+      </w:r>
+      <w:r>
+        <w:rPr>
+          <w:rFonts w:ascii="Consolas" w:hAnsi="Consolas" w:cs="Consolas"/>
+          <w:color w:val="000000"/>
+          <w:kern w:val="0"/>
+          <w:sz w:val="30"/>
+          <w:szCs w:val="30"/>
+        </w:rPr>
+        <w:t>har</w:t>
+      </w:r>
+    </w:p>
+    <w:p>
+      <w:pPr>
+        <w:autoSpaceDE w:val="0"/>
+        <w:autoSpaceDN w:val="0"/>
+        <w:adjustRightInd w:val="0"/>
+        <w:jc w:val="left"/>
+        <w:rPr>
+          <w:rFonts w:ascii="Consolas" w:hAnsi="Consolas" w:cs="Consolas"/>
+          <w:color w:val="000000"/>
+          <w:kern w:val="0"/>
+          <w:sz w:val="30"/>
+          <w:szCs w:val="30"/>
+        </w:rPr>
+      </w:pPr>
+      <w:r>
+        <w:rPr>
+          <w:rFonts w:ascii="Consolas" w:hAnsi="Consolas" w:cs="Consolas"/>
+          <w:color w:val="000000"/>
+          <w:kern w:val="0"/>
+          <w:sz w:val="30"/>
+          <w:szCs w:val="30"/>
+        </w:rPr>
+        <w:lastRenderedPageBreak/>
+        <w:tab/>
+      </w:r>
+      <w:r>
+        <w:rPr>
+          <w:rFonts w:ascii="Consolas" w:hAnsi="Consolas" w:cs="Consolas"/>
+          <w:color w:val="000000"/>
+          <w:kern w:val="0"/>
+          <w:sz w:val="30"/>
+          <w:szCs w:val="30"/>
+        </w:rPr>
+        <w:tab/>
+        <w:t xml:space="preserve"> </w:t>
+      </w:r>
+      <w:proofErr w:type="spellStart"/>
+      <w:r>
+        <w:rPr>
+          <w:rFonts w:ascii="Consolas" w:hAnsi="Consolas" w:cs="Consolas"/>
+          <w:color w:val="000000"/>
+          <w:kern w:val="0"/>
+          <w:sz w:val="30"/>
+          <w:szCs w:val="30"/>
+        </w:rPr>
+        <w:t>System.</w:t>
+      </w:r>
+      <w:r>
+        <w:rPr>
+          <w:rFonts w:ascii="Consolas" w:hAnsi="Consolas" w:cs="Consolas"/>
+          <w:b/>
+          <w:bCs/>
+          <w:i/>
+          <w:iCs/>
+          <w:color w:val="0000C0"/>
+          <w:kern w:val="0"/>
+          <w:sz w:val="30"/>
+          <w:szCs w:val="30"/>
+        </w:rPr>
+        <w:t>out</w:t>
+      </w:r>
+      <w:r>
+        <w:rPr>
+          <w:rFonts w:ascii="Consolas" w:hAnsi="Consolas" w:cs="Consolas"/>
+          <w:color w:val="000000"/>
+          <w:kern w:val="0"/>
+          <w:sz w:val="30"/>
+          <w:szCs w:val="30"/>
+        </w:rPr>
+        <w:t>.println</w:t>
+      </w:r>
+      <w:proofErr w:type="spellEnd"/>
+      <w:r>
+        <w:rPr>
+          <w:rFonts w:ascii="Consolas" w:hAnsi="Consolas" w:cs="Consolas"/>
+          <w:color w:val="000000"/>
+          <w:kern w:val="0"/>
+          <w:sz w:val="30"/>
+          <w:szCs w:val="30"/>
+        </w:rPr>
+        <w:t>(</w:t>
+      </w:r>
+      <w:r>
+        <w:rPr>
+          <w:rFonts w:ascii="Consolas" w:hAnsi="Consolas" w:cs="Consolas"/>
+          <w:color w:val="6A3E3E"/>
+          <w:kern w:val="0"/>
+          <w:sz w:val="30"/>
+          <w:szCs w:val="30"/>
+        </w:rPr>
+        <w:t>k</w:t>
+      </w:r>
+      <w:proofErr w:type="gramStart"/>
+      <w:r>
+        <w:rPr>
+          <w:rFonts w:ascii="Consolas" w:hAnsi="Consolas" w:cs="Consolas"/>
+          <w:color w:val="000000"/>
+          <w:kern w:val="0"/>
+          <w:sz w:val="30"/>
+          <w:szCs w:val="30"/>
+        </w:rPr>
+        <w:t>);</w:t>
+      </w:r>
+      <w:proofErr w:type="gramEnd"/>
+    </w:p>
+    <w:p>
+      <w:pPr>
+        <w:autoSpaceDE w:val="0"/>
+        <w:autoSpaceDN w:val="0"/>
+        <w:adjustRightInd w:val="0"/>
+        <w:jc w:val="left"/>
+        <w:rPr>
+          <w:rFonts w:ascii="Consolas" w:hAnsi="Consolas" w:cs="Consolas"/>
+          <w:color w:val="000000"/>
+          <w:kern w:val="0"/>
+          <w:sz w:val="30"/>
+          <w:szCs w:val="30"/>
+        </w:rPr>
+      </w:pPr>
+      <w:r>
+        <w:rPr>
+          <w:rFonts w:ascii="Consolas" w:hAnsi="Consolas" w:cs="Consolas" w:hint="eastAsia"/>
+          <w:color w:val="000000"/>
+          <w:kern w:val="0"/>
+          <w:sz w:val="30"/>
+          <w:szCs w:val="30"/>
+        </w:rPr>
+        <w:t>这是因为</w:t>
+      </w:r>
+      <w:r>
+        <w:rPr>
+          <w:rFonts w:ascii="Consolas" w:hAnsi="Consolas" w:cs="Consolas" w:hint="eastAsia"/>
+          <w:color w:val="000000"/>
+          <w:kern w:val="0"/>
+          <w:sz w:val="30"/>
+          <w:szCs w:val="30"/>
+        </w:rPr>
+        <w:t>i</w:t>
+      </w:r>
+      <w:r>
+        <w:rPr>
+          <w:rFonts w:ascii="Consolas" w:hAnsi="Consolas" w:cs="Consolas"/>
+          <w:color w:val="000000"/>
+          <w:kern w:val="0"/>
+          <w:sz w:val="30"/>
+          <w:szCs w:val="30"/>
+        </w:rPr>
+        <w:t>nt</w:t>
+      </w:r>
+      <w:r>
+        <w:rPr>
+          <w:rFonts w:ascii="Consolas" w:hAnsi="Consolas" w:cs="Consolas" w:hint="eastAsia"/>
+          <w:color w:val="000000"/>
+          <w:kern w:val="0"/>
+          <w:sz w:val="30"/>
+          <w:szCs w:val="30"/>
+        </w:rPr>
+        <w:t>数字太大，超过了</w:t>
+      </w:r>
+      <w:r>
+        <w:rPr>
+          <w:rFonts w:ascii="Consolas" w:hAnsi="Consolas" w:cs="Consolas" w:hint="eastAsia"/>
+          <w:color w:val="000000"/>
+          <w:kern w:val="0"/>
+          <w:sz w:val="30"/>
+          <w:szCs w:val="30"/>
+        </w:rPr>
+        <w:t>c</w:t>
+      </w:r>
+      <w:r>
+        <w:rPr>
+          <w:rFonts w:ascii="Consolas" w:hAnsi="Consolas" w:cs="Consolas"/>
+          <w:color w:val="000000"/>
+          <w:kern w:val="0"/>
+          <w:sz w:val="30"/>
+          <w:szCs w:val="30"/>
+        </w:rPr>
+        <w:t>har</w:t>
+      </w:r>
+      <w:r>
+        <w:rPr>
+          <w:rFonts w:ascii="Consolas" w:hAnsi="Consolas" w:cs="Consolas" w:hint="eastAsia"/>
+          <w:color w:val="000000"/>
+          <w:kern w:val="0"/>
+          <w:sz w:val="30"/>
+          <w:szCs w:val="30"/>
+        </w:rPr>
+        <w:t>可表示的范围。</w:t>
+      </w:r>
+    </w:p>
+    <w:p>
+      <w:pPr>
+        <w:autoSpaceDE w:val="0"/>
+        <w:autoSpaceDN w:val="0"/>
+        <w:adjustRightInd w:val="0"/>
+        <w:jc w:val="left"/>
+        <w:rPr>
+          <w:rFonts w:ascii="Consolas" w:hAnsi="Consolas" w:cs="Consolas"/>
+          <w:color w:val="000000"/>
+          <w:kern w:val="0"/>
+          <w:sz w:val="30"/>
+          <w:szCs w:val="30"/>
+        </w:rPr>
+      </w:pPr>
+      <w:r>
+        <w:rPr>
+          <w:rFonts w:ascii="Consolas" w:hAnsi="Consolas" w:cs="Consolas" w:hint="eastAsia"/>
+          <w:color w:val="000000"/>
+          <w:kern w:val="0"/>
+          <w:sz w:val="30"/>
+          <w:szCs w:val="30"/>
+        </w:rPr>
+        <w:t>这时需要强制类型转换：</w:t>
+      </w:r>
+    </w:p>
+    <w:p>
+      <w:pPr>
+        <w:autoSpaceDE w:val="0"/>
+        <w:autoSpaceDN w:val="0"/>
+        <w:adjustRightInd w:val="0"/>
+        <w:jc w:val="left"/>
+        <w:rPr>
+          <w:rFonts w:ascii="Consolas" w:hAnsi="Consolas" w:cs="Consolas"/>
+          <w:kern w:val="0"/>
+          <w:sz w:val="30"/>
+          <w:szCs w:val="30"/>
+        </w:rPr>
+      </w:pPr>
+      <w:r>
+        <w:rPr>
+          <w:rFonts w:ascii="Consolas" w:hAnsi="Consolas" w:cs="Consolas"/>
+          <w:color w:val="000000"/>
+          <w:kern w:val="0"/>
+          <w:sz w:val="30"/>
+          <w:szCs w:val="30"/>
+        </w:rPr>
+        <w:tab/>
+      </w:r>
+      <w:r>
+        <w:rPr>
+          <w:rFonts w:ascii="Consolas" w:hAnsi="Consolas" w:cs="Consolas"/>
+          <w:color w:val="000000"/>
+          <w:kern w:val="0"/>
+          <w:sz w:val="30"/>
+          <w:szCs w:val="30"/>
+        </w:rPr>
+        <w:tab/>
+        <w:t xml:space="preserve"> </w:t>
+      </w:r>
+      <w:r>
+        <w:rPr>
+          <w:rFonts w:ascii="Consolas" w:hAnsi="Consolas" w:cs="Consolas"/>
+          <w:b/>
+          <w:bCs/>
+          <w:color w:val="7F0055"/>
+          <w:kern w:val="0"/>
+          <w:sz w:val="30"/>
+          <w:szCs w:val="30"/>
+        </w:rPr>
+        <w:t>char</w:t>
+      </w:r>
+      <w:r>
+        <w:rPr>
+          <w:rFonts w:ascii="Consolas" w:hAnsi="Consolas" w:cs="Consolas"/>
+          <w:color w:val="000000"/>
+          <w:kern w:val="0"/>
+          <w:sz w:val="30"/>
+          <w:szCs w:val="30"/>
+        </w:rPr>
+        <w:t xml:space="preserve"> </w:t>
+      </w:r>
+      <w:r>
+        <w:rPr>
+          <w:rFonts w:ascii="Consolas" w:hAnsi="Consolas" w:cs="Consolas"/>
+          <w:color w:val="6A3E3E"/>
+          <w:kern w:val="0"/>
+          <w:sz w:val="30"/>
+          <w:szCs w:val="30"/>
+        </w:rPr>
+        <w:t>k</w:t>
+      </w:r>
+      <w:r>
+        <w:rPr>
+          <w:rFonts w:ascii="Consolas" w:hAnsi="Consolas" w:cs="Consolas"/>
+          <w:color w:val="000000"/>
+          <w:kern w:val="0"/>
+          <w:sz w:val="30"/>
+          <w:szCs w:val="30"/>
+        </w:rPr>
+        <w:t>=(</w:t>
+      </w:r>
+      <w:r>
+        <w:rPr>
+          <w:rFonts w:ascii="Consolas" w:hAnsi="Consolas" w:cs="Consolas"/>
+          <w:b/>
+          <w:bCs/>
+          <w:color w:val="7F0055"/>
+          <w:kern w:val="0"/>
+          <w:sz w:val="30"/>
+          <w:szCs w:val="30"/>
+        </w:rPr>
+        <w:t>char</w:t>
+      </w:r>
+      <w:r>
+        <w:rPr>
+          <w:rFonts w:ascii="Consolas" w:hAnsi="Consolas" w:cs="Consolas"/>
+          <w:color w:val="000000"/>
+          <w:kern w:val="0"/>
+          <w:sz w:val="30"/>
+          <w:szCs w:val="30"/>
+        </w:rPr>
+        <w:t>)</w:t>
+      </w:r>
+      <w:proofErr w:type="gramStart"/>
+      <w:r>
+        <w:rPr>
+          <w:rFonts w:ascii="Consolas" w:hAnsi="Consolas" w:cs="Consolas"/>
+          <w:color w:val="000000"/>
+          <w:kern w:val="0"/>
+          <w:sz w:val="30"/>
+          <w:szCs w:val="30"/>
+        </w:rPr>
+        <w:t>900000;</w:t>
+      </w:r>
+      <w:proofErr w:type="gramEnd"/>
+    </w:p>
+    <w:p>
+      <w:pPr>
+        <w:autoSpaceDE w:val="0"/>
+        <w:autoSpaceDN w:val="0"/>
+        <w:adjustRightInd w:val="0"/>
+        <w:jc w:val="left"/>
+        <w:rPr>
+          <w:rFonts w:ascii="Batang" w:hAnsi="Batang" w:cs="Batang"/>
+          <w:color w:val="000000"/>
+          <w:kern w:val="0"/>
+          <w:sz w:val="20"/>
+          <w:szCs w:val="20"/>
+        </w:rPr>
+      </w:pPr>
+      <w:r>
+        <w:rPr>
+          <w:rFonts w:ascii="Consolas" w:hAnsi="Consolas" w:cs="Consolas"/>
+          <w:color w:val="000000"/>
+          <w:kern w:val="0"/>
+          <w:sz w:val="30"/>
+          <w:szCs w:val="30"/>
+        </w:rPr>
+        <w:tab/>
+      </w:r>
+      <w:r>
+        <w:rPr>
+          <w:rFonts w:ascii="Consolas" w:hAnsi="Consolas" w:cs="Consolas"/>
+          <w:color w:val="000000"/>
+          <w:kern w:val="0"/>
+          <w:sz w:val="30"/>
+          <w:szCs w:val="30"/>
+        </w:rPr>
+        <w:tab/>
+        <w:t xml:space="preserve"> </w:t>
+      </w:r>
+      <w:proofErr w:type="spellStart"/>
+      <w:r>
+        <w:rPr>
+          <w:rFonts w:ascii="Consolas" w:hAnsi="Consolas" w:cs="Consolas"/>
+          <w:color w:val="000000"/>
+          <w:kern w:val="0"/>
+          <w:sz w:val="30"/>
+          <w:szCs w:val="30"/>
+        </w:rPr>
+        <w:t>System.</w:t>
+      </w:r>
+      <w:r>
+        <w:rPr>
+          <w:rFonts w:ascii="Consolas" w:hAnsi="Consolas" w:cs="Consolas"/>
+          <w:b/>
+          <w:bCs/>
+          <w:i/>
+          <w:iCs/>
+          <w:color w:val="0000C0"/>
+          <w:kern w:val="0"/>
+          <w:sz w:val="30"/>
+          <w:szCs w:val="30"/>
+        </w:rPr>
+        <w:t>out</w:t>
+      </w:r>
+      <w:r>
+        <w:rPr>
+          <w:rFonts w:ascii="Consolas" w:hAnsi="Consolas" w:cs="Consolas"/>
+          <w:color w:val="000000"/>
+          <w:kern w:val="0"/>
+          <w:sz w:val="30"/>
+          <w:szCs w:val="30"/>
+        </w:rPr>
+        <w:t>.println</w:t>
+      </w:r>
+      <w:proofErr w:type="spellEnd"/>
+      <w:r>
+        <w:rPr>
+          <w:rFonts w:ascii="Consolas" w:hAnsi="Consolas" w:cs="Consolas"/>
+          <w:color w:val="000000"/>
+          <w:kern w:val="0"/>
+          <w:sz w:val="30"/>
+          <w:szCs w:val="30"/>
+        </w:rPr>
+        <w:t>(</w:t>
+      </w:r>
+      <w:r>
+        <w:rPr>
+          <w:rFonts w:ascii="Consolas" w:hAnsi="Consolas" w:cs="Consolas"/>
+          <w:color w:val="6A3E3E"/>
+          <w:kern w:val="0"/>
+          <w:sz w:val="30"/>
+          <w:szCs w:val="30"/>
+        </w:rPr>
+        <w:t>k</w:t>
+      </w:r>
+      <w:r>
+        <w:rPr>
+          <w:rFonts w:ascii="Consolas" w:hAnsi="Consolas" w:cs="Consolas"/>
+          <w:color w:val="000000"/>
+          <w:kern w:val="0"/>
+          <w:sz w:val="30"/>
+          <w:szCs w:val="30"/>
+        </w:rPr>
+        <w:t>);</w:t>
+      </w:r>
+      <w:r>
+        <w:rPr>
+          <w:rFonts w:ascii="Consolas" w:hAnsi="Consolas" w:cs="Consolas"/>
+          <w:color w:val="000000"/>
+          <w:kern w:val="0"/>
+          <w:sz w:val="30"/>
+          <w:szCs w:val="30"/>
+        </w:rPr>
+        <w:t xml:space="preserve">  </w:t>
+      </w:r>
+      <w:r>
+        <w:rPr>
+          <w:rFonts w:ascii="Consolas" w:hAnsi="Consolas" w:cs="Consolas" w:hint="eastAsia"/>
+          <w:color w:val="000000"/>
+          <w:kern w:val="0"/>
+          <w:sz w:val="30"/>
+          <w:szCs w:val="30"/>
+        </w:rPr>
+        <w:t>输出</w:t>
+      </w:r>
+      <w:r>
+        <w:rPr>
+          <w:rFonts w:ascii="Batang" w:eastAsia="Batang" w:hAnsi="Batang" w:cs="Batang" w:hint="eastAsia"/>
+          <w:color w:val="000000"/>
+          <w:kern w:val="0"/>
+          <w:sz w:val="20"/>
+          <w:szCs w:val="20"/>
+        </w:rPr>
+        <w:t>뮠</w:t>
+      </w:r>
+    </w:p>
+    <w:p>
+      <w:pPr>
+        <w:autoSpaceDE w:val="0"/>
+        <w:autoSpaceDN w:val="0"/>
+        <w:adjustRightInd w:val="0"/>
+        <w:jc w:val="left"/>
+        <w:rPr>
+          <w:rFonts w:asciiTheme="minorEastAsia" w:hAnsiTheme="minorEastAsia" w:cs="Batang"/>
+          <w:color w:val="000000"/>
+          <w:kern w:val="0"/>
+          <w:sz w:val="30"/>
+          <w:szCs w:val="30"/>
+        </w:rPr>
+      </w:pPr>
+      <w:r>
+        <w:rPr>
+          <w:rFonts w:asciiTheme="minorEastAsia" w:hAnsiTheme="minorEastAsia" w:cs="Batang" w:hint="eastAsia"/>
+          <w:color w:val="000000"/>
+          <w:kern w:val="0"/>
+          <w:sz w:val="30"/>
+          <w:szCs w:val="30"/>
+        </w:rPr>
+        <w:t>6</w:t>
+      </w:r>
+      <w:r>
+        <w:rPr>
+          <w:rFonts w:asciiTheme="minorEastAsia" w:hAnsiTheme="minorEastAsia" w:cs="Batang"/>
+          <w:color w:val="000000"/>
+          <w:kern w:val="0"/>
+          <w:sz w:val="30"/>
+          <w:szCs w:val="30"/>
+        </w:rPr>
+        <w:t>.</w:t>
+      </w:r>
+      <w:r>
+        <w:rPr>
+          <w:rFonts w:asciiTheme="minorEastAsia" w:hAnsiTheme="minorEastAsia" w:cs="Batang" w:hint="eastAsia"/>
+          <w:color w:val="000000"/>
+          <w:kern w:val="0"/>
+          <w:sz w:val="30"/>
+          <w:szCs w:val="30"/>
+        </w:rPr>
+        <w:t>do</w:t>
+      </w:r>
+      <w:r>
+        <w:rPr>
+          <w:rFonts w:asciiTheme="minorEastAsia" w:hAnsiTheme="minorEastAsia" w:cs="Batang"/>
+          <w:color w:val="000000"/>
+          <w:kern w:val="0"/>
+          <w:sz w:val="30"/>
+          <w:szCs w:val="30"/>
+        </w:rPr>
+        <w:t>…while</w:t>
+      </w:r>
+      <w:r>
+        <w:rPr>
+          <w:rFonts w:asciiTheme="minorEastAsia" w:hAnsiTheme="minorEastAsia" w:cs="Batang" w:hint="eastAsia"/>
+          <w:color w:val="000000"/>
+          <w:kern w:val="0"/>
+          <w:sz w:val="30"/>
+          <w:szCs w:val="30"/>
+        </w:rPr>
+        <w:t>语句的说明见：</w:t>
+      </w:r>
+    </w:p>
+    <w:p>
+      <w:pPr>
+        <w:autoSpaceDE w:val="0"/>
+        <w:autoSpaceDN w:val="0"/>
+        <w:adjustRightInd w:val="0"/>
+        <w:jc w:val="left"/>
+        <w:rPr>
+          <w:rFonts w:asciiTheme="minorEastAsia" w:hAnsiTheme="minorEastAsia" w:cs="Consolas"/>
+          <w:color w:val="000000"/>
+          <w:kern w:val="0"/>
+          <w:sz w:val="30"/>
+          <w:szCs w:val="30"/>
+        </w:rPr>
+      </w:pPr>
+      <w:hyperlink r:id="rId8" w:history="1">
+        <w:r>
+          <w:rPr>
+            <w:rStyle w:val="a3"/>
+            <w:rFonts w:asciiTheme="minorEastAsia" w:hAnsiTheme="minorEastAsia" w:cs="Consolas"/>
+            <w:kern w:val="0"/>
+            <w:sz w:val="30"/>
+            <w:szCs w:val="30"/>
+          </w:rPr>
+          <w:t>https://www.runoob.com/java/java-loop.html</w:t>
+        </w:r>
+      </w:hyperlink>
+    </w:p>
+    <w:p>
+      <w:pPr>
+        <w:autoSpaceDE w:val="0"/>
+        <w:autoSpaceDN w:val="0"/>
+        <w:adjustRightInd w:val="0"/>
+        <w:jc w:val="left"/>
+        <w:rPr>
           <w:rFonts w:asciiTheme="minorEastAsia" w:hAnsiTheme="minorEastAsia" w:cs="Consolas" w:hint="eastAsia"/>
           <w:color w:val="000000"/>
           <w:kern w:val="0"/>
           <w:sz w:val="30"/>
           <w:szCs w:val="30"/>
         </w:rPr>
-        <w:t>1</w:t>
-      </w:r>
-      <w:r>
-        <w:rPr>
-          <w:rFonts w:asciiTheme="minorEastAsia" w:hAnsiTheme="minorEastAsia" w:cs="Consolas"/>
-          <w:color w:val="000000"/>
-          <w:kern w:val="0"/>
-          <w:sz w:val="30"/>
-          <w:szCs w:val="30"/>
-        </w:rPr>
-        <w:t>1.</w:t>
-      </w:r>
-      <w:r>
-        <w:rPr>
-          <w:rFonts w:asciiTheme="minorEastAsia" w:hAnsiTheme="minorEastAsia" w:cs="Consolas" w:hint="eastAsia"/>
-          <w:color w:val="000000"/>
-          <w:kern w:val="0"/>
-          <w:sz w:val="30"/>
-          <w:szCs w:val="30"/>
-        </w:rPr>
-        <w:t>i</w:t>
-      </w:r>
-      <w:r>
-        <w:rPr>
-          <w:rFonts w:asciiTheme="minorEastAsia" w:hAnsiTheme="minorEastAsia" w:cs="Consolas"/>
-          <w:color w:val="000000"/>
-          <w:kern w:val="0"/>
-          <w:sz w:val="30"/>
-          <w:szCs w:val="30"/>
-        </w:rPr>
-        <w:t xml:space="preserve">nt[] </w:t>
-      </w:r>
-      <w:proofErr w:type="spellStart"/>
-      <w:r>
-        <w:rPr>
-          <w:rFonts w:asciiTheme="minorEastAsia" w:hAnsiTheme="minorEastAsia" w:cs="Consolas"/>
-          <w:color w:val="000000"/>
-          <w:kern w:val="0"/>
-          <w:sz w:val="30"/>
-          <w:szCs w:val="30"/>
-        </w:rPr>
-        <w:t>intArray</w:t>
-      </w:r>
-      <w:proofErr w:type="spellEnd"/>
-      <w:r>
-        <w:rPr>
-          <w:rFonts w:asciiTheme="minorEastAsia" w:hAnsiTheme="minorEastAsia" w:cs="Consolas"/>
-          <w:color w:val="000000"/>
-          <w:kern w:val="0"/>
-          <w:sz w:val="30"/>
-          <w:szCs w:val="30"/>
-        </w:rPr>
-        <w:t>[];</w:t>
-      </w:r>
-      <w:r>
-        <w:rPr>
-          <w:rFonts w:asciiTheme="minorEastAsia" w:hAnsiTheme="minorEastAsia" w:cs="Consolas" w:hint="eastAsia"/>
-          <w:color w:val="000000"/>
-          <w:kern w:val="0"/>
-          <w:sz w:val="30"/>
-          <w:szCs w:val="30"/>
-        </w:rPr>
-        <w:t>声明了二维数组</w:t>
-      </w:r>
-      <w:r>
-        <w:rPr>
-          <w:rFonts w:asciiTheme="minorEastAsia" w:hAnsiTheme="minorEastAsia" w:cs="Consolas" w:hint="eastAsia"/>
-          <w:color w:val="000000"/>
-          <w:kern w:val="0"/>
-          <w:sz w:val="30"/>
-          <w:szCs w:val="30"/>
-        </w:rPr>
-        <w:t>，还可以写成：</w:t>
-      </w:r>
-      <w:r>
-        <w:rPr>
-          <w:rFonts w:asciiTheme="minorEastAsia" w:hAnsiTheme="minorEastAsia" w:cs="Consolas"/>
-          <w:color w:val="000000"/>
-          <w:kern w:val="0"/>
-          <w:sz w:val="30"/>
-          <w:szCs w:val="30"/>
-        </w:rPr>
-        <w:t xml:space="preserve">int[][] </w:t>
-      </w:r>
-      <w:proofErr w:type="spellStart"/>
-      <w:r>
-        <w:rPr>
-          <w:rFonts w:asciiTheme="minorEastAsia" w:hAnsiTheme="minorEastAsia" w:cs="Consolas"/>
-          <w:color w:val="000000"/>
-          <w:kern w:val="0"/>
-          <w:sz w:val="30"/>
-          <w:szCs w:val="30"/>
-        </w:rPr>
-        <w:t>intArray</w:t>
-      </w:r>
-      <w:proofErr w:type="spellEnd"/>
-      <w:r>
-        <w:rPr>
-          <w:rFonts w:asciiTheme="minorEastAsia" w:hAnsiTheme="minorEastAsia" w:cs="Consolas" w:hint="eastAsia"/>
-          <w:color w:val="000000"/>
-          <w:kern w:val="0"/>
-          <w:sz w:val="30"/>
-          <w:szCs w:val="30"/>
-        </w:rPr>
-        <w:t>以及</w:t>
-      </w:r>
-      <w:r>
-        <w:rPr>
-          <w:rFonts w:asciiTheme="minorEastAsia" w:hAnsiTheme="minorEastAsia" w:cs="Consolas"/>
-          <w:color w:val="000000"/>
-          <w:kern w:val="0"/>
-          <w:sz w:val="30"/>
-          <w:szCs w:val="30"/>
-        </w:rPr>
-        <w:t xml:space="preserve">int </w:t>
-      </w:r>
-      <w:proofErr w:type="spellStart"/>
-      <w:r>
-        <w:rPr>
-          <w:rFonts w:asciiTheme="minorEastAsia" w:hAnsiTheme="minorEastAsia" w:cs="Consolas"/>
-          <w:color w:val="000000"/>
-          <w:kern w:val="0"/>
-          <w:sz w:val="30"/>
-          <w:szCs w:val="30"/>
-        </w:rPr>
-        <w:t>intArray</w:t>
-      </w:r>
-      <w:proofErr w:type="spellEnd"/>
-      <w:r>
-        <w:rPr>
-          <w:rFonts w:asciiTheme="minorEastAsia" w:hAnsiTheme="minorEastAsia" w:cs="Consolas"/>
-          <w:color w:val="000000"/>
-          <w:kern w:val="0"/>
-          <w:sz w:val="30"/>
-          <w:szCs w:val="30"/>
-        </w:rPr>
-        <w:t>[][]</w:t>
-      </w:r>
+      </w:pPr>
     </w:p>
     <w:sectPr>
       <w:pgSz w:w="11906" w:h="16838"/>
@@ -1782,6 +5126,16 @@
       <w:shd w:val="clear" w:color="auto" w:fill="E1DFDD"/>
     </w:rPr>
   </w:style>
+  <w:style w:type="paragraph" w:styleId="a5">
+    <w:name w:val="List Paragraph"/>
+    <w:basedOn w:val="a"/>
+    <w:uiPriority w:val="34"/>
+    <w:qFormat/>
+    <w:rsid w:val="00675B9A"/>
+    <w:pPr>
+      <w:ind w:firstLineChars="200" w:firstLine="420"/>
+    </w:pPr>
+  </w:style>
 </w:styles>
 </file>
 
